--- a/public/template/kontrak_pkwt_karawang.docx
+++ b/public/template/kontrak_pkwt_karawang.docx
@@ -53,10 +53,10 @@
         <w:rPr>
           <w:rFonts w:ascii="Times New Roman" w:hAnsi="Times New Roman"/>
           <w:bCs/>
-          <w:sz w:val="28"/>
-          <w:szCs w:val="28"/>
-        </w:rPr>
-        <w:t>No.</w:t>
+          <w:sz w:val="24"/>
+          <w:szCs w:val="24"/>
+        </w:rPr>
+        <w:t>$</w:t>
       </w:r>
       <w:r>
         <w:rPr>
@@ -65,8 +65,9 @@
           <w:sz w:val="24"/>
           <w:szCs w:val="24"/>
         </w:rPr>
-        <w:t xml:space="preserve"> </w:t>
-      </w:r>
+        <w:t>{</w:t>
+      </w:r>
+      <w:proofErr w:type="spellStart"/>
       <w:r>
         <w:rPr>
           <w:rFonts w:ascii="Times New Roman" w:hAnsi="Times New Roman"/>
@@ -74,8 +75,9 @@
           <w:sz w:val="24"/>
           <w:szCs w:val="24"/>
         </w:rPr>
-        <w:t>$</w:t>
-      </w:r>
+        <w:t>no_surat</w:t>
+      </w:r>
+      <w:proofErr w:type="spellEnd"/>
       <w:r>
         <w:rPr>
           <w:rFonts w:ascii="Times New Roman" w:hAnsi="Times New Roman"/>
@@ -83,134 +85,108 @@
           <w:sz w:val="24"/>
           <w:szCs w:val="24"/>
         </w:rPr>
-        <w:t>{</w:t>
-      </w:r>
-      <w:r>
+        <w:t>}</w:t>
+      </w:r>
+    </w:p>
+    <w:p>
+      <w:pPr>
+        <w:pStyle w:val="NoSpacing"/>
         <w:rPr>
           <w:rFonts w:ascii="Times New Roman" w:hAnsi="Times New Roman"/>
           <w:bCs/>
           <w:sz w:val="24"/>
           <w:szCs w:val="24"/>
         </w:rPr>
-        <w:t>no_surat</w:t>
-      </w:r>
-      <w:r>
-        <w:rPr>
-          <w:rFonts w:ascii="Times New Roman" w:hAnsi="Times New Roman"/>
-          <w:bCs/>
-          <w:sz w:val="24"/>
-          <w:szCs w:val="24"/>
+      </w:pPr>
+    </w:p>
+    <w:p>
+      <w:pPr>
+        <w:spacing w:after="0" w:line="240" w:lineRule="auto"/>
+        <w:jc w:val="both"/>
+        <w:rPr>
+          <w:rFonts w:ascii="Times New Roman" w:hAnsi="Times New Roman"/>
+          <w:lang w:val="en-US"/>
+        </w:rPr>
+      </w:pPr>
+      <w:r>
+        <w:rPr>
+          <w:rFonts w:ascii="Times New Roman" w:hAnsi="Times New Roman"/>
+          <w:lang w:val="en-US"/>
+        </w:rPr>
+        <w:t xml:space="preserve">Pada </w:t>
+      </w:r>
+      <w:proofErr w:type="spellStart"/>
+      <w:r>
+        <w:rPr>
+          <w:rFonts w:ascii="Times New Roman" w:hAnsi="Times New Roman"/>
+          <w:lang w:val="en-US"/>
+        </w:rPr>
+        <w:t>hari</w:t>
+      </w:r>
+      <w:proofErr w:type="spellEnd"/>
+      <w:r>
+        <w:rPr>
+          <w:rFonts w:ascii="Times New Roman" w:hAnsi="Times New Roman"/>
+          <w:lang w:val="en-US"/>
+        </w:rPr>
+        <w:t xml:space="preserve"> </w:t>
+      </w:r>
+      <w:proofErr w:type="spellStart"/>
+      <w:r>
+        <w:rPr>
+          <w:rFonts w:ascii="Times New Roman" w:hAnsi="Times New Roman"/>
+          <w:lang w:val="en-US"/>
+        </w:rPr>
+        <w:t>ini</w:t>
+      </w:r>
+      <w:proofErr w:type="spellEnd"/>
+      <w:r>
+        <w:rPr>
+          <w:rFonts w:ascii="Times New Roman" w:hAnsi="Times New Roman"/>
+          <w:lang w:val="en-US"/>
+        </w:rPr>
+        <w:t xml:space="preserve"> </w:t>
+      </w:r>
+      <w:r>
+        <w:rPr>
+          <w:rFonts w:ascii="Times New Roman" w:hAnsi="Times New Roman"/>
+          <w:lang w:val="en-US"/>
+        </w:rPr>
+        <w:t>$</w:t>
+      </w:r>
+      <w:r>
+        <w:rPr>
+          <w:rFonts w:ascii="Times New Roman" w:hAnsi="Times New Roman"/>
+          <w:lang w:val="en-US"/>
+        </w:rPr>
+        <w:t>{</w:t>
+      </w:r>
+      <w:r>
+        <w:rPr>
+          <w:rFonts w:ascii="Times New Roman" w:hAnsi="Times New Roman"/>
+          <w:lang w:val="en-US"/>
+        </w:rPr>
+        <w:t>day</w:t>
+      </w:r>
+      <w:r>
+        <w:rPr>
+          <w:rFonts w:ascii="Times New Roman" w:hAnsi="Times New Roman"/>
+          <w:lang w:val="en-US"/>
         </w:rPr>
         <w:t>}</w:t>
       </w:r>
       <w:r>
         <w:rPr>
           <w:rFonts w:ascii="Times New Roman" w:hAnsi="Times New Roman"/>
-          <w:bCs/>
-          <w:sz w:val="24"/>
-          <w:szCs w:val="24"/>
-        </w:rPr>
-        <w:t>/PKWT</w:t>
-      </w:r>
-      <w:r>
-        <w:rPr>
-          <w:rFonts w:ascii="Times New Roman" w:hAnsi="Times New Roman"/>
-          <w:bCs/>
-          <w:sz w:val="24"/>
-          <w:szCs w:val="24"/>
-        </w:rPr>
-        <w:t xml:space="preserve"> - </w:t>
-      </w:r>
-      <w:r>
-        <w:rPr>
-          <w:rFonts w:ascii="Times New Roman" w:hAnsi="Times New Roman"/>
-          <w:bCs/>
-          <w:sz w:val="24"/>
-          <w:szCs w:val="24"/>
-        </w:rPr>
-        <w:t>I</w:t>
-      </w:r>
-      <w:r>
-        <w:rPr>
-          <w:rFonts w:ascii="Times New Roman" w:hAnsi="Times New Roman"/>
-          <w:bCs/>
-          <w:sz w:val="24"/>
-          <w:szCs w:val="24"/>
-        </w:rPr>
-        <w:t>/HRD-TCF</w:t>
-      </w:r>
-      <w:r>
-        <w:rPr>
-          <w:rFonts w:ascii="Times New Roman" w:hAnsi="Times New Roman"/>
-          <w:bCs/>
-          <w:sz w:val="24"/>
-          <w:szCs w:val="24"/>
-        </w:rPr>
-        <w:t>3</w:t>
-      </w:r>
-      <w:r>
-        <w:rPr>
-          <w:rFonts w:ascii="Times New Roman" w:hAnsi="Times New Roman"/>
-          <w:bCs/>
-          <w:sz w:val="24"/>
-          <w:szCs w:val="24"/>
-        </w:rPr>
-        <w:t>/</w:t>
-      </w:r>
-      <w:r>
-        <w:rPr>
-          <w:rFonts w:ascii="Times New Roman" w:hAnsi="Times New Roman"/>
-          <w:bCs/>
-          <w:sz w:val="24"/>
-          <w:szCs w:val="24"/>
-        </w:rPr>
-        <w:t>V</w:t>
-      </w:r>
-      <w:r>
-        <w:rPr>
-          <w:rFonts w:ascii="Times New Roman" w:hAnsi="Times New Roman"/>
-          <w:bCs/>
-          <w:sz w:val="24"/>
-          <w:szCs w:val="24"/>
-        </w:rPr>
-        <w:t>/</w:t>
-      </w:r>
-      <w:r>
-        <w:rPr>
-          <w:rFonts w:ascii="Times New Roman" w:hAnsi="Times New Roman"/>
-          <w:bCs/>
-          <w:sz w:val="24"/>
-          <w:szCs w:val="24"/>
-        </w:rPr>
-        <w:t>${year}</w:t>
-      </w:r>
-    </w:p>
-    <w:p>
-      <w:pPr>
-        <w:pStyle w:val="NoSpacing"/>
-        <w:rPr>
-          <w:rFonts w:ascii="Times New Roman" w:hAnsi="Times New Roman"/>
-          <w:bCs/>
-          <w:sz w:val="24"/>
-          <w:szCs w:val="24"/>
-        </w:rPr>
-      </w:pPr>
-    </w:p>
-    <w:p>
-      <w:pPr>
-        <w:spacing w:after="0" w:line="240" w:lineRule="auto"/>
-        <w:jc w:val="both"/>
-        <w:rPr>
-          <w:rFonts w:ascii="Times New Roman" w:hAnsi="Times New Roman"/>
-          <w:lang w:val="en-US"/>
-        </w:rPr>
-      </w:pPr>
-      <w:r>
-        <w:rPr>
-          <w:rFonts w:ascii="Times New Roman" w:hAnsi="Times New Roman"/>
-          <w:lang w:val="en-US"/>
-        </w:rPr>
-        <w:t>Pada hari ini</w:t>
+          <w:lang w:val="en-US"/>
+        </w:rPr>
+        <w:t>,</w:t>
+      </w:r>
+      <w:r>
+        <w:rPr>
+          <w:rFonts w:ascii="Times New Roman" w:hAnsi="Times New Roman"/>
+        </w:rPr>
+        <w:t xml:space="preserve"> tanggal</w:t>
       </w:r>
       <w:r>
         <w:rPr>
@@ -233,13 +209,15 @@
         </w:rPr>
         <w:t>{</w:t>
       </w:r>
-      <w:r>
-        <w:rPr>
-          <w:rFonts w:ascii="Times New Roman" w:hAnsi="Times New Roman"/>
-          <w:lang w:val="en-US"/>
-        </w:rPr>
-        <w:t>day</w:t>
-      </w:r>
+      <w:proofErr w:type="spellStart"/>
+      <w:r>
+        <w:rPr>
+          <w:rFonts w:ascii="Times New Roman" w:hAnsi="Times New Roman"/>
+          <w:lang w:val="en-US"/>
+        </w:rPr>
+        <w:t>issued_date</w:t>
+      </w:r>
+      <w:proofErr w:type="spellEnd"/>
       <w:r>
         <w:rPr>
           <w:rFonts w:ascii="Times New Roman" w:hAnsi="Times New Roman"/>
@@ -252,20 +230,14 @@
           <w:rFonts w:ascii="Times New Roman" w:hAnsi="Times New Roman"/>
           <w:lang w:val="en-US"/>
         </w:rPr>
-        <w:t>,</w:t>
-      </w:r>
-      <w:r>
-        <w:rPr>
-          <w:rFonts w:ascii="Times New Roman" w:hAnsi="Times New Roman"/>
-        </w:rPr>
-        <w:t xml:space="preserve"> tanggal</w:t>
-      </w:r>
-      <w:r>
-        <w:rPr>
-          <w:rFonts w:ascii="Times New Roman" w:hAnsi="Times New Roman"/>
-          <w:lang w:val="en-US"/>
-        </w:rPr>
-        <w:t xml:space="preserve"> </w:t>
+        <w:t xml:space="preserve"> </w:t>
+      </w:r>
+      <w:r>
+        <w:rPr>
+          <w:rFonts w:ascii="Times New Roman" w:hAnsi="Times New Roman"/>
+          <w:lang w:val="en-US"/>
+        </w:rPr>
+        <w:t>(</w:t>
       </w:r>
       <w:r>
         <w:rPr>
@@ -281,13 +253,15 @@
         </w:rPr>
         <w:t>{</w:t>
       </w:r>
-      <w:r>
-        <w:rPr>
-          <w:rFonts w:ascii="Times New Roman" w:hAnsi="Times New Roman"/>
-          <w:lang w:val="en-US"/>
-        </w:rPr>
-        <w:t>issued_date</w:t>
-      </w:r>
+      <w:proofErr w:type="spellStart"/>
+      <w:r>
+        <w:rPr>
+          <w:rFonts w:ascii="Times New Roman" w:hAnsi="Times New Roman"/>
+          <w:lang w:val="en-US"/>
+        </w:rPr>
+        <w:t>issued_date_text</w:t>
+      </w:r>
+      <w:proofErr w:type="spellEnd"/>
       <w:r>
         <w:rPr>
           <w:rFonts w:ascii="Times New Roman" w:hAnsi="Times New Roman"/>
@@ -300,48 +274,6 @@
           <w:rFonts w:ascii="Times New Roman" w:hAnsi="Times New Roman"/>
           <w:lang w:val="en-US"/>
         </w:rPr>
-        <w:t xml:space="preserve"> </w:t>
-      </w:r>
-      <w:r>
-        <w:rPr>
-          <w:rFonts w:ascii="Times New Roman" w:hAnsi="Times New Roman"/>
-          <w:lang w:val="en-US"/>
-        </w:rPr>
-        <w:t>(</w:t>
-      </w:r>
-      <w:r>
-        <w:rPr>
-          <w:rFonts w:ascii="Times New Roman" w:hAnsi="Times New Roman"/>
-          <w:lang w:val="en-US"/>
-        </w:rPr>
-        <w:t>$</w:t>
-      </w:r>
-      <w:r>
-        <w:rPr>
-          <w:rFonts w:ascii="Times New Roman" w:hAnsi="Times New Roman"/>
-          <w:lang w:val="en-US"/>
-        </w:rPr>
-        <w:t>{</w:t>
-      </w:r>
-      <w:r>
-        <w:rPr>
-          <w:rFonts w:ascii="Times New Roman" w:hAnsi="Times New Roman"/>
-          <w:lang w:val="en-US"/>
-        </w:rPr>
-        <w:t>issued_date_text</w:t>
-      </w:r>
-      <w:r>
-        <w:rPr>
-          <w:rFonts w:ascii="Times New Roman" w:hAnsi="Times New Roman"/>
-          <w:lang w:val="en-US"/>
-        </w:rPr>
-        <w:t>}</w:t>
-      </w:r>
-      <w:r>
-        <w:rPr>
-          <w:rFonts w:ascii="Times New Roman" w:hAnsi="Times New Roman"/>
-          <w:lang w:val="en-US"/>
-        </w:rPr>
         <w:t>)</w:t>
       </w:r>
       <w:r>
@@ -350,12 +282,117 @@
         </w:rPr>
         <w:t xml:space="preserve">, </w:t>
       </w:r>
-      <w:r>
-        <w:rPr>
-          <w:rFonts w:ascii="Times New Roman" w:hAnsi="Times New Roman"/>
-          <w:lang w:val="en-US"/>
-        </w:rPr>
-        <w:t xml:space="preserve">telah dibuat dan disepakati bersama sebuah perjanjian kerja </w:t>
+      <w:proofErr w:type="spellStart"/>
+      <w:r>
+        <w:rPr>
+          <w:rFonts w:ascii="Times New Roman" w:hAnsi="Times New Roman"/>
+          <w:lang w:val="en-US"/>
+        </w:rPr>
+        <w:t>telah</w:t>
+      </w:r>
+      <w:proofErr w:type="spellEnd"/>
+      <w:r>
+        <w:rPr>
+          <w:rFonts w:ascii="Times New Roman" w:hAnsi="Times New Roman"/>
+          <w:lang w:val="en-US"/>
+        </w:rPr>
+        <w:t xml:space="preserve"> </w:t>
+      </w:r>
+      <w:proofErr w:type="spellStart"/>
+      <w:r>
+        <w:rPr>
+          <w:rFonts w:ascii="Times New Roman" w:hAnsi="Times New Roman"/>
+          <w:lang w:val="en-US"/>
+        </w:rPr>
+        <w:t>dibuat</w:t>
+      </w:r>
+      <w:proofErr w:type="spellEnd"/>
+      <w:r>
+        <w:rPr>
+          <w:rFonts w:ascii="Times New Roman" w:hAnsi="Times New Roman"/>
+          <w:lang w:val="en-US"/>
+        </w:rPr>
+        <w:t xml:space="preserve"> dan </w:t>
+      </w:r>
+      <w:proofErr w:type="spellStart"/>
+      <w:r>
+        <w:rPr>
+          <w:rFonts w:ascii="Times New Roman" w:hAnsi="Times New Roman"/>
+          <w:lang w:val="en-US"/>
+        </w:rPr>
+        <w:t>disepakati</w:t>
+      </w:r>
+      <w:proofErr w:type="spellEnd"/>
+      <w:r>
+        <w:rPr>
+          <w:rFonts w:ascii="Times New Roman" w:hAnsi="Times New Roman"/>
+          <w:lang w:val="en-US"/>
+        </w:rPr>
+        <w:t xml:space="preserve"> </w:t>
+      </w:r>
+      <w:proofErr w:type="spellStart"/>
+      <w:r>
+        <w:rPr>
+          <w:rFonts w:ascii="Times New Roman" w:hAnsi="Times New Roman"/>
+          <w:lang w:val="en-US"/>
+        </w:rPr>
+        <w:t>bersama</w:t>
+      </w:r>
+      <w:proofErr w:type="spellEnd"/>
+      <w:r>
+        <w:rPr>
+          <w:rFonts w:ascii="Times New Roman" w:hAnsi="Times New Roman"/>
+          <w:lang w:val="en-US"/>
+        </w:rPr>
+        <w:t xml:space="preserve"> </w:t>
+      </w:r>
+      <w:proofErr w:type="spellStart"/>
+      <w:r>
+        <w:rPr>
+          <w:rFonts w:ascii="Times New Roman" w:hAnsi="Times New Roman"/>
+          <w:lang w:val="en-US"/>
+        </w:rPr>
+        <w:t>sebuah</w:t>
+      </w:r>
+      <w:proofErr w:type="spellEnd"/>
+      <w:r>
+        <w:rPr>
+          <w:rFonts w:ascii="Times New Roman" w:hAnsi="Times New Roman"/>
+          <w:lang w:val="en-US"/>
+        </w:rPr>
+        <w:t xml:space="preserve"> </w:t>
+      </w:r>
+      <w:proofErr w:type="spellStart"/>
+      <w:r>
+        <w:rPr>
+          <w:rFonts w:ascii="Times New Roman" w:hAnsi="Times New Roman"/>
+          <w:lang w:val="en-US"/>
+        </w:rPr>
+        <w:t>perjanjian</w:t>
+      </w:r>
+      <w:proofErr w:type="spellEnd"/>
+      <w:r>
+        <w:rPr>
+          <w:rFonts w:ascii="Times New Roman" w:hAnsi="Times New Roman"/>
+          <w:lang w:val="en-US"/>
+        </w:rPr>
+        <w:t xml:space="preserve"> </w:t>
+      </w:r>
+      <w:proofErr w:type="spellStart"/>
+      <w:r>
+        <w:rPr>
+          <w:rFonts w:ascii="Times New Roman" w:hAnsi="Times New Roman"/>
+          <w:lang w:val="en-US"/>
+        </w:rPr>
+        <w:t>kerja</w:t>
+      </w:r>
+      <w:proofErr w:type="spellEnd"/>
+      <w:r>
+        <w:rPr>
+          <w:rFonts w:ascii="Times New Roman" w:hAnsi="Times New Roman"/>
+          <w:lang w:val="en-US"/>
+        </w:rPr>
+        <w:t xml:space="preserve"> </w:t>
       </w:r>
       <w:r>
         <w:rPr>
@@ -577,6 +614,7 @@
         </w:rPr>
         <w:t>{</w:t>
       </w:r>
+      <w:proofErr w:type="spellStart"/>
       <w:r>
         <w:rPr>
           <w:rFonts w:ascii="Times New Roman" w:eastAsia="Times New Roman" w:hAnsi="Times New Roman"/>
@@ -587,6 +625,7 @@
         </w:rPr>
         <w:t>nama</w:t>
       </w:r>
+      <w:proofErr w:type="spellEnd"/>
       <w:r>
         <w:rPr>
           <w:rFonts w:ascii="Times New Roman" w:eastAsia="Times New Roman" w:hAnsi="Times New Roman"/>
@@ -607,13 +646,47 @@
         </w:rPr>
         <w:t xml:space="preserve"> </w:t>
       </w:r>
-      <w:r>
-        <w:rPr>
-          <w:rFonts w:ascii="Times New Roman" w:hAnsi="Times New Roman"/>
-          <w:lang w:val="en-US"/>
-        </w:rPr>
-        <w:t>bertempat dan tanggal lahir</w:t>
-      </w:r>
+      <w:proofErr w:type="spellStart"/>
+      <w:r>
+        <w:rPr>
+          <w:rFonts w:ascii="Times New Roman" w:hAnsi="Times New Roman"/>
+          <w:lang w:val="en-US"/>
+        </w:rPr>
+        <w:t>bertempat</w:t>
+      </w:r>
+      <w:proofErr w:type="spellEnd"/>
+      <w:r>
+        <w:rPr>
+          <w:rFonts w:ascii="Times New Roman" w:hAnsi="Times New Roman"/>
+          <w:lang w:val="en-US"/>
+        </w:rPr>
+        <w:t xml:space="preserve"> dan </w:t>
+      </w:r>
+      <w:proofErr w:type="spellStart"/>
+      <w:r>
+        <w:rPr>
+          <w:rFonts w:ascii="Times New Roman" w:hAnsi="Times New Roman"/>
+          <w:lang w:val="en-US"/>
+        </w:rPr>
+        <w:t>tanggal</w:t>
+      </w:r>
+      <w:proofErr w:type="spellEnd"/>
+      <w:r>
+        <w:rPr>
+          <w:rFonts w:ascii="Times New Roman" w:hAnsi="Times New Roman"/>
+          <w:lang w:val="en-US"/>
+        </w:rPr>
+        <w:t xml:space="preserve"> </w:t>
+      </w:r>
+      <w:proofErr w:type="spellStart"/>
+      <w:r>
+        <w:rPr>
+          <w:rFonts w:ascii="Times New Roman" w:hAnsi="Times New Roman"/>
+          <w:lang w:val="en-US"/>
+        </w:rPr>
+        <w:t>lahir</w:t>
+      </w:r>
+      <w:proofErr w:type="spellEnd"/>
       <w:r>
         <w:rPr>
           <w:rFonts w:ascii="Times New Roman" w:hAnsi="Times New Roman"/>
@@ -635,6 +708,7 @@
         </w:rPr>
         <w:t>{</w:t>
       </w:r>
+      <w:proofErr w:type="spellStart"/>
       <w:r>
         <w:rPr>
           <w:rFonts w:ascii="Times New Roman" w:hAnsi="Times New Roman"/>
@@ -642,6 +716,7 @@
         </w:rPr>
         <w:t>tempat_lahir</w:t>
       </w:r>
+      <w:proofErr w:type="spellEnd"/>
       <w:r>
         <w:rPr>
           <w:rFonts w:ascii="Times New Roman" w:hAnsi="Times New Roman"/>
@@ -670,6 +745,7 @@
         </w:rPr>
         <w:t>{</w:t>
       </w:r>
+      <w:proofErr w:type="spellStart"/>
       <w:r>
         <w:rPr>
           <w:rFonts w:ascii="Times New Roman" w:hAnsi="Times New Roman"/>
@@ -677,6 +753,7 @@
         </w:rPr>
         <w:t>tanggal_lahir</w:t>
       </w:r>
+      <w:proofErr w:type="spellEnd"/>
       <w:r>
         <w:rPr>
           <w:rFonts w:ascii="Times New Roman" w:hAnsi="Times New Roman"/>
@@ -691,6 +768,7 @@
         </w:rPr>
         <w:t xml:space="preserve">, </w:t>
       </w:r>
+      <w:proofErr w:type="spellStart"/>
       <w:r>
         <w:rPr>
           <w:rFonts w:ascii="Times New Roman" w:hAnsi="Times New Roman"/>
@@ -698,6 +776,7 @@
         </w:rPr>
         <w:t>ber</w:t>
       </w:r>
+      <w:proofErr w:type="spellEnd"/>
       <w:r>
         <w:rPr>
           <w:rFonts w:ascii="Times New Roman" w:hAnsi="Times New Roman"/>
@@ -731,6 +810,7 @@
         </w:rPr>
         <w:t>{</w:t>
       </w:r>
+      <w:proofErr w:type="spellStart"/>
       <w:r>
         <w:rPr>
           <w:rFonts w:ascii="Times New Roman" w:hAnsi="Times New Roman"/>
@@ -738,6 +818,7 @@
         </w:rPr>
         <w:t>jenis_kelamin</w:t>
       </w:r>
+      <w:proofErr w:type="spellEnd"/>
       <w:r>
         <w:rPr>
           <w:rFonts w:ascii="Times New Roman" w:hAnsi="Times New Roman"/>
@@ -790,6 +871,7 @@
         </w:rPr>
         <w:t>{</w:t>
       </w:r>
+      <w:proofErr w:type="spellStart"/>
       <w:r>
         <w:rPr>
           <w:rFonts w:ascii="Times New Roman" w:eastAsia="Times New Roman" w:hAnsi="Times New Roman"/>
@@ -798,6 +880,7 @@
         </w:rPr>
         <w:t>alamat</w:t>
       </w:r>
+      <w:proofErr w:type="spellEnd"/>
       <w:r>
         <w:rPr>
           <w:rFonts w:ascii="Times New Roman" w:eastAsia="Times New Roman" w:hAnsi="Times New Roman"/>
@@ -821,20 +904,87 @@
         </w:rPr>
         <w:t xml:space="preserve">dan </w:t>
       </w:r>
-      <w:r>
-        <w:rPr>
-          <w:rFonts w:ascii="Times New Roman" w:hAnsi="Times New Roman"/>
-          <w:lang w:val="en-US"/>
-        </w:rPr>
-        <w:t xml:space="preserve">dengan identitas diri berupa KTP </w:t>
-      </w:r>
-      <w:r>
-        <w:rPr>
-          <w:rFonts w:ascii="Times New Roman" w:hAnsi="Times New Roman"/>
-          <w:lang w:val="en-US"/>
-        </w:rPr>
-        <w:t xml:space="preserve">dengan </w:t>
-      </w:r>
+      <w:proofErr w:type="spellStart"/>
+      <w:r>
+        <w:rPr>
+          <w:rFonts w:ascii="Times New Roman" w:hAnsi="Times New Roman"/>
+          <w:lang w:val="en-US"/>
+        </w:rPr>
+        <w:t>dengan</w:t>
+      </w:r>
+      <w:proofErr w:type="spellEnd"/>
+      <w:r>
+        <w:rPr>
+          <w:rFonts w:ascii="Times New Roman" w:hAnsi="Times New Roman"/>
+          <w:lang w:val="en-US"/>
+        </w:rPr>
+        <w:t xml:space="preserve"> </w:t>
+      </w:r>
+      <w:proofErr w:type="spellStart"/>
+      <w:r>
+        <w:rPr>
+          <w:rFonts w:ascii="Times New Roman" w:hAnsi="Times New Roman"/>
+          <w:lang w:val="en-US"/>
+        </w:rPr>
+        <w:t>identitas</w:t>
+      </w:r>
+      <w:proofErr w:type="spellEnd"/>
+      <w:r>
+        <w:rPr>
+          <w:rFonts w:ascii="Times New Roman" w:hAnsi="Times New Roman"/>
+          <w:lang w:val="en-US"/>
+        </w:rPr>
+        <w:t xml:space="preserve"> </w:t>
+      </w:r>
+      <w:proofErr w:type="spellStart"/>
+      <w:r>
+        <w:rPr>
+          <w:rFonts w:ascii="Times New Roman" w:hAnsi="Times New Roman"/>
+          <w:lang w:val="en-US"/>
+        </w:rPr>
+        <w:t>diri</w:t>
+      </w:r>
+      <w:proofErr w:type="spellEnd"/>
+      <w:r>
+        <w:rPr>
+          <w:rFonts w:ascii="Times New Roman" w:hAnsi="Times New Roman"/>
+          <w:lang w:val="en-US"/>
+        </w:rPr>
+        <w:t xml:space="preserve"> </w:t>
+      </w:r>
+      <w:proofErr w:type="spellStart"/>
+      <w:r>
+        <w:rPr>
+          <w:rFonts w:ascii="Times New Roman" w:hAnsi="Times New Roman"/>
+          <w:lang w:val="en-US"/>
+        </w:rPr>
+        <w:t>berupa</w:t>
+      </w:r>
+      <w:proofErr w:type="spellEnd"/>
+      <w:r>
+        <w:rPr>
+          <w:rFonts w:ascii="Times New Roman" w:hAnsi="Times New Roman"/>
+          <w:lang w:val="en-US"/>
+        </w:rPr>
+        <w:t xml:space="preserve"> KTP </w:t>
+      </w:r>
+      <w:proofErr w:type="spellStart"/>
+      <w:r>
+        <w:rPr>
+          <w:rFonts w:ascii="Times New Roman" w:hAnsi="Times New Roman"/>
+          <w:lang w:val="en-US"/>
+        </w:rPr>
+        <w:t>dengan</w:t>
+      </w:r>
+      <w:proofErr w:type="spellEnd"/>
+      <w:r>
+        <w:rPr>
+          <w:rFonts w:ascii="Times New Roman" w:hAnsi="Times New Roman"/>
+          <w:lang w:val="en-US"/>
+        </w:rPr>
+        <w:t xml:space="preserve"> </w:t>
+      </w:r>
+      <w:proofErr w:type="spellStart"/>
       <w:r>
         <w:rPr>
           <w:rFonts w:ascii="Times New Roman" w:hAnsi="Times New Roman"/>
@@ -842,6 +992,7 @@
         </w:rPr>
         <w:t>nomor</w:t>
       </w:r>
+      <w:proofErr w:type="spellEnd"/>
       <w:r>
         <w:rPr>
           <w:rFonts w:ascii="Times New Roman" w:hAnsi="Times New Roman"/>
@@ -856,6 +1007,7 @@
         </w:rPr>
         <w:t>{</w:t>
       </w:r>
+      <w:proofErr w:type="spellStart"/>
       <w:r>
         <w:rPr>
           <w:rFonts w:ascii="Times New Roman" w:hAnsi="Times New Roman"/>
@@ -863,6 +1015,7 @@
         </w:rPr>
         <w:t>nik</w:t>
       </w:r>
+      <w:proofErr w:type="spellEnd"/>
       <w:r>
         <w:rPr>
           <w:rFonts w:ascii="Times New Roman" w:hAnsi="Times New Roman"/>
@@ -915,12 +1068,21 @@
         </w:rPr>
         <w:t xml:space="preserve"> </w:t>
       </w:r>
-      <w:r>
-        <w:rPr>
-          <w:rFonts w:ascii="Times New Roman" w:hAnsi="Times New Roman"/>
-          <w:lang w:val="en-US"/>
-        </w:rPr>
-        <w:t xml:space="preserve">akan </w:t>
+      <w:proofErr w:type="spellStart"/>
+      <w:r>
+        <w:rPr>
+          <w:rFonts w:ascii="Times New Roman" w:hAnsi="Times New Roman"/>
+          <w:lang w:val="en-US"/>
+        </w:rPr>
+        <w:t>akan</w:t>
+      </w:r>
+      <w:proofErr w:type="spellEnd"/>
+      <w:r>
+        <w:rPr>
+          <w:rFonts w:ascii="Times New Roman" w:hAnsi="Times New Roman"/>
+          <w:lang w:val="en-US"/>
+        </w:rPr>
+        <w:t xml:space="preserve"> </w:t>
       </w:r>
       <w:r>
         <w:rPr>
@@ -928,6 +1090,7 @@
         </w:rPr>
         <w:t xml:space="preserve">disebut </w:t>
       </w:r>
+      <w:proofErr w:type="spellStart"/>
       <w:r>
         <w:rPr>
           <w:rFonts w:ascii="Times New Roman" w:hAnsi="Times New Roman"/>
@@ -935,6 +1098,7 @@
         </w:rPr>
         <w:t>sebagai</w:t>
       </w:r>
+      <w:proofErr w:type="spellEnd"/>
       <w:r>
         <w:rPr>
           <w:rFonts w:ascii="Times New Roman" w:hAnsi="Times New Roman"/>
@@ -982,7 +1146,23 @@
           <w:rFonts w:ascii="Times New Roman" w:hAnsi="Times New Roman"/>
           <w:lang w:val="en-US"/>
         </w:rPr>
-        <w:t xml:space="preserve">Dan selanjutnya </w:t>
+        <w:t xml:space="preserve">Dan </w:t>
+      </w:r>
+      <w:proofErr w:type="spellStart"/>
+      <w:r>
+        <w:rPr>
+          <w:rFonts w:ascii="Times New Roman" w:hAnsi="Times New Roman"/>
+          <w:lang w:val="en-US"/>
+        </w:rPr>
+        <w:t>selanjutnya</w:t>
+      </w:r>
+      <w:proofErr w:type="spellEnd"/>
+      <w:r>
+        <w:rPr>
+          <w:rFonts w:ascii="Times New Roman" w:hAnsi="Times New Roman"/>
+          <w:lang w:val="en-US"/>
+        </w:rPr>
+        <w:t xml:space="preserve"> </w:t>
       </w:r>
       <w:r>
         <w:rPr>
@@ -1021,12 +1201,117 @@
         </w:rPr>
         <w:t xml:space="preserve">HAK menerangkan </w:t>
       </w:r>
-      <w:r>
-        <w:rPr>
-          <w:rFonts w:ascii="Times New Roman" w:hAnsi="Times New Roman"/>
-          <w:lang w:val="en-US"/>
-        </w:rPr>
-        <w:t>latar belakang dibuatnya Perjanjian ini sebagai berikut ;</w:t>
+      <w:proofErr w:type="spellStart"/>
+      <w:r>
+        <w:rPr>
+          <w:rFonts w:ascii="Times New Roman" w:hAnsi="Times New Roman"/>
+          <w:lang w:val="en-US"/>
+        </w:rPr>
+        <w:t>latar</w:t>
+      </w:r>
+      <w:proofErr w:type="spellEnd"/>
+      <w:r>
+        <w:rPr>
+          <w:rFonts w:ascii="Times New Roman" w:hAnsi="Times New Roman"/>
+          <w:lang w:val="en-US"/>
+        </w:rPr>
+        <w:t xml:space="preserve"> </w:t>
+      </w:r>
+      <w:proofErr w:type="spellStart"/>
+      <w:r>
+        <w:rPr>
+          <w:rFonts w:ascii="Times New Roman" w:hAnsi="Times New Roman"/>
+          <w:lang w:val="en-US"/>
+        </w:rPr>
+        <w:t>belakang</w:t>
+      </w:r>
+      <w:proofErr w:type="spellEnd"/>
+      <w:r>
+        <w:rPr>
+          <w:rFonts w:ascii="Times New Roman" w:hAnsi="Times New Roman"/>
+          <w:lang w:val="en-US"/>
+        </w:rPr>
+        <w:t xml:space="preserve"> </w:t>
+      </w:r>
+      <w:proofErr w:type="spellStart"/>
+      <w:r>
+        <w:rPr>
+          <w:rFonts w:ascii="Times New Roman" w:hAnsi="Times New Roman"/>
+          <w:lang w:val="en-US"/>
+        </w:rPr>
+        <w:t>dibuatnya</w:t>
+      </w:r>
+      <w:proofErr w:type="spellEnd"/>
+      <w:r>
+        <w:rPr>
+          <w:rFonts w:ascii="Times New Roman" w:hAnsi="Times New Roman"/>
+          <w:lang w:val="en-US"/>
+        </w:rPr>
+        <w:t xml:space="preserve"> </w:t>
+      </w:r>
+      <w:proofErr w:type="spellStart"/>
+      <w:r>
+        <w:rPr>
+          <w:rFonts w:ascii="Times New Roman" w:hAnsi="Times New Roman"/>
+          <w:lang w:val="en-US"/>
+        </w:rPr>
+        <w:t>Perjanjian</w:t>
+      </w:r>
+      <w:proofErr w:type="spellEnd"/>
+      <w:r>
+        <w:rPr>
+          <w:rFonts w:ascii="Times New Roman" w:hAnsi="Times New Roman"/>
+          <w:lang w:val="en-US"/>
+        </w:rPr>
+        <w:t xml:space="preserve"> </w:t>
+      </w:r>
+      <w:proofErr w:type="spellStart"/>
+      <w:r>
+        <w:rPr>
+          <w:rFonts w:ascii="Times New Roman" w:hAnsi="Times New Roman"/>
+          <w:lang w:val="en-US"/>
+        </w:rPr>
+        <w:t>ini</w:t>
+      </w:r>
+      <w:proofErr w:type="spellEnd"/>
+      <w:r>
+        <w:rPr>
+          <w:rFonts w:ascii="Times New Roman" w:hAnsi="Times New Roman"/>
+          <w:lang w:val="en-US"/>
+        </w:rPr>
+        <w:t xml:space="preserve"> </w:t>
+      </w:r>
+      <w:proofErr w:type="spellStart"/>
+      <w:r>
+        <w:rPr>
+          <w:rFonts w:ascii="Times New Roman" w:hAnsi="Times New Roman"/>
+          <w:lang w:val="en-US"/>
+        </w:rPr>
+        <w:t>sebagai</w:t>
+      </w:r>
+      <w:proofErr w:type="spellEnd"/>
+      <w:r>
+        <w:rPr>
+          <w:rFonts w:ascii="Times New Roman" w:hAnsi="Times New Roman"/>
+          <w:lang w:val="en-US"/>
+        </w:rPr>
+        <w:t xml:space="preserve"> </w:t>
+      </w:r>
+      <w:proofErr w:type="spellStart"/>
+      <w:r>
+        <w:rPr>
+          <w:rFonts w:ascii="Times New Roman" w:hAnsi="Times New Roman"/>
+          <w:lang w:val="en-US"/>
+        </w:rPr>
+        <w:t>berikut</w:t>
+      </w:r>
+      <w:proofErr w:type="spellEnd"/>
+      <w:r>
+        <w:rPr>
+          <w:rFonts w:ascii="Times New Roman" w:hAnsi="Times New Roman"/>
+          <w:lang w:val="en-US"/>
+        </w:rPr>
+        <w:t xml:space="preserve"> ;</w:t>
       </w:r>
     </w:p>
     <w:p>
@@ -1071,26 +1356,76 @@
         </w:rPr>
         <w:t xml:space="preserve">ahwa PIHAK PERTAMA merupakan wakil dari sebuah perusahaan yang bergerak dalam bidang usaha jasa </w:t>
       </w:r>
-      <w:r>
-        <w:rPr>
-          <w:rFonts w:ascii="Times New Roman" w:hAnsi="Times New Roman"/>
-          <w:lang w:val="en-US"/>
-        </w:rPr>
-        <w:t>pembuatan kompone</w:t>
-      </w:r>
-      <w:r>
-        <w:rPr>
-          <w:rFonts w:ascii="Times New Roman" w:hAnsi="Times New Roman"/>
-          <w:lang w:val="en-US"/>
-        </w:rPr>
-        <w:t xml:space="preserve">n – </w:t>
-      </w:r>
-      <w:r>
-        <w:rPr>
-          <w:rFonts w:ascii="Times New Roman" w:hAnsi="Times New Roman"/>
-          <w:lang w:val="en-US"/>
-        </w:rPr>
-        <w:t xml:space="preserve">komponen otomotif </w:t>
+      <w:proofErr w:type="spellStart"/>
+      <w:r>
+        <w:rPr>
+          <w:rFonts w:ascii="Times New Roman" w:hAnsi="Times New Roman"/>
+          <w:lang w:val="en-US"/>
+        </w:rPr>
+        <w:t>pembuatan</w:t>
+      </w:r>
+      <w:proofErr w:type="spellEnd"/>
+      <w:r>
+        <w:rPr>
+          <w:rFonts w:ascii="Times New Roman" w:hAnsi="Times New Roman"/>
+          <w:lang w:val="en-US"/>
+        </w:rPr>
+        <w:t xml:space="preserve"> </w:t>
+      </w:r>
+      <w:proofErr w:type="spellStart"/>
+      <w:r>
+        <w:rPr>
+          <w:rFonts w:ascii="Times New Roman" w:hAnsi="Times New Roman"/>
+          <w:lang w:val="en-US"/>
+        </w:rPr>
+        <w:t>kompone</w:t>
+      </w:r>
+      <w:r>
+        <w:rPr>
+          <w:rFonts w:ascii="Times New Roman" w:hAnsi="Times New Roman"/>
+          <w:lang w:val="en-US"/>
+        </w:rPr>
+        <w:t>n</w:t>
+      </w:r>
+      <w:proofErr w:type="spellEnd"/>
+      <w:r>
+        <w:rPr>
+          <w:rFonts w:ascii="Times New Roman" w:hAnsi="Times New Roman"/>
+          <w:lang w:val="en-US"/>
+        </w:rPr>
+        <w:t xml:space="preserve"> – </w:t>
+      </w:r>
+      <w:proofErr w:type="spellStart"/>
+      <w:r>
+        <w:rPr>
+          <w:rFonts w:ascii="Times New Roman" w:hAnsi="Times New Roman"/>
+          <w:lang w:val="en-US"/>
+        </w:rPr>
+        <w:t>komponen</w:t>
+      </w:r>
+      <w:proofErr w:type="spellEnd"/>
+      <w:r>
+        <w:rPr>
+          <w:rFonts w:ascii="Times New Roman" w:hAnsi="Times New Roman"/>
+          <w:lang w:val="en-US"/>
+        </w:rPr>
+        <w:t xml:space="preserve"> </w:t>
+      </w:r>
+      <w:proofErr w:type="spellStart"/>
+      <w:r>
+        <w:rPr>
+          <w:rFonts w:ascii="Times New Roman" w:hAnsi="Times New Roman"/>
+          <w:lang w:val="en-US"/>
+        </w:rPr>
+        <w:t>otomotif</w:t>
+      </w:r>
+      <w:proofErr w:type="spellEnd"/>
+      <w:r>
+        <w:rPr>
+          <w:rFonts w:ascii="Times New Roman" w:hAnsi="Times New Roman"/>
+          <w:lang w:val="en-US"/>
+        </w:rPr>
+        <w:t xml:space="preserve"> </w:t>
       </w:r>
       <w:r>
         <w:rPr>
@@ -1300,6 +1635,7 @@
         </w:rPr>
         <w:t xml:space="preserve">PIHAK PERTAMA menerima dan mempekerjakan PIHAK KEDUA sebagai </w:t>
       </w:r>
+      <w:proofErr w:type="spellStart"/>
       <w:r>
         <w:rPr>
           <w:rFonts w:ascii="Times New Roman" w:hAnsi="Times New Roman"/>
@@ -1307,6 +1643,7 @@
         </w:rPr>
         <w:t>karyawan</w:t>
       </w:r>
+      <w:proofErr w:type="spellEnd"/>
       <w:r>
         <w:rPr>
           <w:rFonts w:ascii="Times New Roman" w:hAnsi="Times New Roman"/>
@@ -1331,8 +1668,17 @@
           <w:rFonts w:ascii="Times New Roman" w:hAnsi="Times New Roman"/>
           <w:lang w:val="en-US"/>
         </w:rPr>
-        <w:t xml:space="preserve"> sebaliknya</w:t>
-      </w:r>
+        <w:t xml:space="preserve"> </w:t>
+      </w:r>
+      <w:proofErr w:type="spellStart"/>
+      <w:r>
+        <w:rPr>
+          <w:rFonts w:ascii="Times New Roman" w:hAnsi="Times New Roman"/>
+          <w:lang w:val="en-US"/>
+        </w:rPr>
+        <w:t>sebaliknya</w:t>
+      </w:r>
+      <w:proofErr w:type="spellEnd"/>
       <w:r>
         <w:rPr>
           <w:rFonts w:ascii="Times New Roman" w:hAnsi="Times New Roman"/>
@@ -1344,7 +1690,23 @@
           <w:rFonts w:ascii="Times New Roman" w:hAnsi="Times New Roman"/>
           <w:lang w:val="en-US"/>
         </w:rPr>
-        <w:t xml:space="preserve">dan bersedia </w:t>
+        <w:t xml:space="preserve">dan </w:t>
+      </w:r>
+      <w:proofErr w:type="spellStart"/>
+      <w:r>
+        <w:rPr>
+          <w:rFonts w:ascii="Times New Roman" w:hAnsi="Times New Roman"/>
+          <w:lang w:val="en-US"/>
+        </w:rPr>
+        <w:t>bersedia</w:t>
+      </w:r>
+      <w:proofErr w:type="spellEnd"/>
+      <w:r>
+        <w:rPr>
+          <w:rFonts w:ascii="Times New Roman" w:hAnsi="Times New Roman"/>
+          <w:lang w:val="en-US"/>
+        </w:rPr>
+        <w:t xml:space="preserve"> </w:t>
       </w:r>
       <w:r>
         <w:rPr>
@@ -1352,6 +1714,7 @@
         </w:rPr>
         <w:t>untuk bekerja dan me</w:t>
       </w:r>
+      <w:proofErr w:type="spellStart"/>
       <w:r>
         <w:rPr>
           <w:rFonts w:ascii="Times New Roman" w:hAnsi="Times New Roman"/>
@@ -1359,31 +1722,98 @@
         </w:rPr>
         <w:t>laksanakan</w:t>
       </w:r>
-      <w:r>
-        <w:rPr>
-          <w:rFonts w:ascii="Times New Roman" w:hAnsi="Times New Roman"/>
-        </w:rPr>
-        <w:t xml:space="preserve"> </w:t>
-      </w:r>
-      <w:r>
-        <w:rPr>
-          <w:rFonts w:ascii="Times New Roman" w:hAnsi="Times New Roman"/>
-          <w:lang w:val="en-US"/>
-        </w:rPr>
-        <w:t>tugas dan tanggung jawab kerja</w:t>
-      </w:r>
-      <w:r>
-        <w:rPr>
-          <w:rFonts w:ascii="Times New Roman" w:hAnsi="Times New Roman"/>
-        </w:rPr>
-        <w:t xml:space="preserve"> </w:t>
-      </w:r>
-      <w:r>
-        <w:rPr>
-          <w:rFonts w:ascii="Times New Roman" w:hAnsi="Times New Roman"/>
-          <w:lang w:val="en-US"/>
-        </w:rPr>
-        <w:t xml:space="preserve">yang diberikan oleh </w:t>
+      <w:proofErr w:type="spellEnd"/>
+      <w:r>
+        <w:rPr>
+          <w:rFonts w:ascii="Times New Roman" w:hAnsi="Times New Roman"/>
+        </w:rPr>
+        <w:t xml:space="preserve"> </w:t>
+      </w:r>
+      <w:proofErr w:type="spellStart"/>
+      <w:r>
+        <w:rPr>
+          <w:rFonts w:ascii="Times New Roman" w:hAnsi="Times New Roman"/>
+          <w:lang w:val="en-US"/>
+        </w:rPr>
+        <w:t>tugas</w:t>
+      </w:r>
+      <w:proofErr w:type="spellEnd"/>
+      <w:r>
+        <w:rPr>
+          <w:rFonts w:ascii="Times New Roman" w:hAnsi="Times New Roman"/>
+          <w:lang w:val="en-US"/>
+        </w:rPr>
+        <w:t xml:space="preserve"> dan </w:t>
+      </w:r>
+      <w:proofErr w:type="spellStart"/>
+      <w:r>
+        <w:rPr>
+          <w:rFonts w:ascii="Times New Roman" w:hAnsi="Times New Roman"/>
+          <w:lang w:val="en-US"/>
+        </w:rPr>
+        <w:t>tanggung</w:t>
+      </w:r>
+      <w:proofErr w:type="spellEnd"/>
+      <w:r>
+        <w:rPr>
+          <w:rFonts w:ascii="Times New Roman" w:hAnsi="Times New Roman"/>
+          <w:lang w:val="en-US"/>
+        </w:rPr>
+        <w:t xml:space="preserve"> </w:t>
+      </w:r>
+      <w:proofErr w:type="spellStart"/>
+      <w:r>
+        <w:rPr>
+          <w:rFonts w:ascii="Times New Roman" w:hAnsi="Times New Roman"/>
+          <w:lang w:val="en-US"/>
+        </w:rPr>
+        <w:t>jawab</w:t>
+      </w:r>
+      <w:proofErr w:type="spellEnd"/>
+      <w:r>
+        <w:rPr>
+          <w:rFonts w:ascii="Times New Roman" w:hAnsi="Times New Roman"/>
+          <w:lang w:val="en-US"/>
+        </w:rPr>
+        <w:t xml:space="preserve"> </w:t>
+      </w:r>
+      <w:proofErr w:type="spellStart"/>
+      <w:r>
+        <w:rPr>
+          <w:rFonts w:ascii="Times New Roman" w:hAnsi="Times New Roman"/>
+          <w:lang w:val="en-US"/>
+        </w:rPr>
+        <w:t>kerja</w:t>
+      </w:r>
+      <w:proofErr w:type="spellEnd"/>
+      <w:r>
+        <w:rPr>
+          <w:rFonts w:ascii="Times New Roman" w:hAnsi="Times New Roman"/>
+        </w:rPr>
+        <w:t xml:space="preserve"> </w:t>
+      </w:r>
+      <w:r>
+        <w:rPr>
+          <w:rFonts w:ascii="Times New Roman" w:hAnsi="Times New Roman"/>
+          <w:lang w:val="en-US"/>
+        </w:rPr>
+        <w:t xml:space="preserve">yang </w:t>
+      </w:r>
+      <w:proofErr w:type="spellStart"/>
+      <w:r>
+        <w:rPr>
+          <w:rFonts w:ascii="Times New Roman" w:hAnsi="Times New Roman"/>
+          <w:lang w:val="en-US"/>
+        </w:rPr>
+        <w:t>diberikan</w:t>
+      </w:r>
+      <w:proofErr w:type="spellEnd"/>
+      <w:r>
+        <w:rPr>
+          <w:rFonts w:ascii="Times New Roman" w:hAnsi="Times New Roman"/>
+          <w:lang w:val="en-US"/>
+        </w:rPr>
+        <w:t xml:space="preserve"> oleh </w:t>
       </w:r>
       <w:r>
         <w:rPr>
@@ -1448,7 +1878,71 @@
           <w:rFonts w:ascii="Times New Roman" w:hAnsi="Times New Roman"/>
           <w:lang w:val="en-US"/>
         </w:rPr>
-        <w:t xml:space="preserve">, baik yang di pusat maupun cabang-cabang PT TRI CENTRUM FORTUNA </w:t>
+        <w:t xml:space="preserve">, </w:t>
+      </w:r>
+      <w:proofErr w:type="spellStart"/>
+      <w:r>
+        <w:rPr>
+          <w:rFonts w:ascii="Times New Roman" w:hAnsi="Times New Roman"/>
+          <w:lang w:val="en-US"/>
+        </w:rPr>
+        <w:t>baik</w:t>
+      </w:r>
+      <w:proofErr w:type="spellEnd"/>
+      <w:r>
+        <w:rPr>
+          <w:rFonts w:ascii="Times New Roman" w:hAnsi="Times New Roman"/>
+          <w:lang w:val="en-US"/>
+        </w:rPr>
+        <w:t xml:space="preserve"> yang di </w:t>
+      </w:r>
+      <w:proofErr w:type="spellStart"/>
+      <w:r>
+        <w:rPr>
+          <w:rFonts w:ascii="Times New Roman" w:hAnsi="Times New Roman"/>
+          <w:lang w:val="en-US"/>
+        </w:rPr>
+        <w:t>pusat</w:t>
+      </w:r>
+      <w:proofErr w:type="spellEnd"/>
+      <w:r>
+        <w:rPr>
+          <w:rFonts w:ascii="Times New Roman" w:hAnsi="Times New Roman"/>
+          <w:lang w:val="en-US"/>
+        </w:rPr>
+        <w:t xml:space="preserve"> </w:t>
+      </w:r>
+      <w:proofErr w:type="spellStart"/>
+      <w:r>
+        <w:rPr>
+          <w:rFonts w:ascii="Times New Roman" w:hAnsi="Times New Roman"/>
+          <w:lang w:val="en-US"/>
+        </w:rPr>
+        <w:t>maupun</w:t>
+      </w:r>
+      <w:proofErr w:type="spellEnd"/>
+      <w:r>
+        <w:rPr>
+          <w:rFonts w:ascii="Times New Roman" w:hAnsi="Times New Roman"/>
+          <w:lang w:val="en-US"/>
+        </w:rPr>
+        <w:t xml:space="preserve"> </w:t>
+      </w:r>
+      <w:proofErr w:type="spellStart"/>
+      <w:r>
+        <w:rPr>
+          <w:rFonts w:ascii="Times New Roman" w:hAnsi="Times New Roman"/>
+          <w:lang w:val="en-US"/>
+        </w:rPr>
+        <w:t>cabang-cabang</w:t>
+      </w:r>
+      <w:proofErr w:type="spellEnd"/>
+      <w:r>
+        <w:rPr>
+          <w:rFonts w:ascii="Times New Roman" w:hAnsi="Times New Roman"/>
+          <w:lang w:val="en-US"/>
+        </w:rPr>
+        <w:t xml:space="preserve"> PT TRI CENTRUM FORTUNA </w:t>
       </w:r>
       <w:r>
         <w:rPr>
@@ -1614,6 +2108,7 @@
         </w:rPr>
         <w:t>{</w:t>
       </w:r>
+      <w:proofErr w:type="spellStart"/>
       <w:r>
         <w:rPr>
           <w:rFonts w:ascii="Times New Roman" w:hAnsi="Times New Roman"/>
@@ -1621,6 +2116,7 @@
         </w:rPr>
         <w:t>durasi</w:t>
       </w:r>
+      <w:proofErr w:type="spellEnd"/>
       <w:r>
         <w:rPr>
           <w:rFonts w:ascii="Times New Roman" w:hAnsi="Times New Roman"/>
@@ -1649,6 +2145,7 @@
         </w:rPr>
         <w:t>{</w:t>
       </w:r>
+      <w:proofErr w:type="spellStart"/>
       <w:r>
         <w:rPr>
           <w:rFonts w:ascii="Times New Roman" w:hAnsi="Times New Roman"/>
@@ -1656,6 +2153,7 @@
         </w:rPr>
         <w:t>durasi_text</w:t>
       </w:r>
+      <w:proofErr w:type="spellEnd"/>
       <w:r>
         <w:rPr>
           <w:rFonts w:ascii="Times New Roman" w:hAnsi="Times New Roman"/>
@@ -1675,8 +2173,17 @@
           <w:rFonts w:ascii="Times New Roman" w:hAnsi="Times New Roman"/>
           <w:lang w:val="en-US"/>
         </w:rPr>
-        <w:t xml:space="preserve"> bulan</w:t>
-      </w:r>
+        <w:t xml:space="preserve"> </w:t>
+      </w:r>
+      <w:proofErr w:type="spellStart"/>
+      <w:r>
+        <w:rPr>
+          <w:rFonts w:ascii="Times New Roman" w:hAnsi="Times New Roman"/>
+          <w:lang w:val="en-US"/>
+        </w:rPr>
+        <w:t>bulan</w:t>
+      </w:r>
+      <w:proofErr w:type="spellEnd"/>
       <w:r>
         <w:rPr>
           <w:rFonts w:ascii="Times New Roman" w:hAnsi="Times New Roman"/>
@@ -1712,6 +2219,7 @@
         </w:rPr>
         <w:t>{</w:t>
       </w:r>
+      <w:proofErr w:type="spellStart"/>
       <w:r>
         <w:rPr>
           <w:rFonts w:ascii="Times New Roman" w:hAnsi="Times New Roman"/>
@@ -1720,6 +2228,7 @@
         </w:rPr>
         <w:t>tanggal_mulai</w:t>
       </w:r>
+      <w:proofErr w:type="spellEnd"/>
       <w:r>
         <w:rPr>
           <w:rFonts w:ascii="Times New Roman" w:hAnsi="Times New Roman"/>
@@ -1757,6 +2266,7 @@
         </w:rPr>
         <w:t>{</w:t>
       </w:r>
+      <w:proofErr w:type="spellStart"/>
       <w:r>
         <w:rPr>
           <w:rFonts w:ascii="Times New Roman" w:hAnsi="Times New Roman"/>
@@ -1764,6 +2274,7 @@
         </w:rPr>
         <w:t>tanggal_mulai_text</w:t>
       </w:r>
+      <w:proofErr w:type="spellEnd"/>
       <w:r>
         <w:rPr>
           <w:rFonts w:ascii="Times New Roman" w:hAnsi="Times New Roman"/>
@@ -1784,12 +2295,37 @@
         </w:rPr>
         <w:t>s</w:t>
       </w:r>
-      <w:r>
-        <w:rPr>
-          <w:rFonts w:ascii="Times New Roman" w:hAnsi="Times New Roman"/>
-          <w:lang w:val="en-US"/>
-        </w:rPr>
-        <w:t xml:space="preserve">ampai dengan </w:t>
+      <w:proofErr w:type="spellStart"/>
+      <w:r>
+        <w:rPr>
+          <w:rFonts w:ascii="Times New Roman" w:hAnsi="Times New Roman"/>
+          <w:lang w:val="en-US"/>
+        </w:rPr>
+        <w:t>ampai</w:t>
+      </w:r>
+      <w:proofErr w:type="spellEnd"/>
+      <w:r>
+        <w:rPr>
+          <w:rFonts w:ascii="Times New Roman" w:hAnsi="Times New Roman"/>
+          <w:lang w:val="en-US"/>
+        </w:rPr>
+        <w:t xml:space="preserve"> </w:t>
+      </w:r>
+      <w:proofErr w:type="spellStart"/>
+      <w:r>
+        <w:rPr>
+          <w:rFonts w:ascii="Times New Roman" w:hAnsi="Times New Roman"/>
+          <w:lang w:val="en-US"/>
+        </w:rPr>
+        <w:t>dengan</w:t>
+      </w:r>
+      <w:proofErr w:type="spellEnd"/>
+      <w:r>
+        <w:rPr>
+          <w:rFonts w:ascii="Times New Roman" w:hAnsi="Times New Roman"/>
+          <w:lang w:val="en-US"/>
+        </w:rPr>
+        <w:t xml:space="preserve"> </w:t>
       </w:r>
       <w:r>
         <w:rPr>
@@ -1809,6 +2345,7 @@
         </w:rPr>
         <w:t>{</w:t>
       </w:r>
+      <w:proofErr w:type="spellStart"/>
       <w:r>
         <w:rPr>
           <w:rFonts w:ascii="Times New Roman" w:hAnsi="Times New Roman"/>
@@ -1827,6 +2364,7 @@
         </w:rPr>
         <w:t>selesai</w:t>
       </w:r>
+      <w:proofErr w:type="spellEnd"/>
       <w:r>
         <w:rPr>
           <w:rFonts w:ascii="Times New Roman" w:hAnsi="Times New Roman"/>
@@ -1868,6 +2406,7 @@
         </w:rPr>
         <w:t>{</w:t>
       </w:r>
+      <w:proofErr w:type="spellStart"/>
       <w:r>
         <w:rPr>
           <w:rFonts w:ascii="Times New Roman" w:hAnsi="Times New Roman"/>
@@ -1892,6 +2431,7 @@
         </w:rPr>
         <w:t>_text</w:t>
       </w:r>
+      <w:proofErr w:type="spellEnd"/>
       <w:r>
         <w:rPr>
           <w:rFonts w:ascii="Times New Roman" w:hAnsi="Times New Roman"/>
@@ -2061,20 +2601,38 @@
           <w:rFonts w:ascii="Times New Roman" w:hAnsi="Times New Roman"/>
           <w:lang w:val="en-US"/>
         </w:rPr>
-        <w:t>) hari</w:t>
-      </w:r>
-      <w:r>
-        <w:rPr>
-          <w:rFonts w:ascii="Times New Roman" w:hAnsi="Times New Roman"/>
-        </w:rPr>
-        <w:t xml:space="preserve"> </w:t>
-      </w:r>
-      <w:r>
-        <w:rPr>
-          <w:rFonts w:ascii="Times New Roman" w:hAnsi="Times New Roman"/>
-          <w:lang w:val="en-US"/>
-        </w:rPr>
-        <w:t xml:space="preserve">kerja </w:t>
+        <w:t xml:space="preserve">) </w:t>
+      </w:r>
+      <w:proofErr w:type="spellStart"/>
+      <w:r>
+        <w:rPr>
+          <w:rFonts w:ascii="Times New Roman" w:hAnsi="Times New Roman"/>
+          <w:lang w:val="en-US"/>
+        </w:rPr>
+        <w:t>hari</w:t>
+      </w:r>
+      <w:proofErr w:type="spellEnd"/>
+      <w:r>
+        <w:rPr>
+          <w:rFonts w:ascii="Times New Roman" w:hAnsi="Times New Roman"/>
+        </w:rPr>
+        <w:t xml:space="preserve"> </w:t>
+      </w:r>
+      <w:proofErr w:type="spellStart"/>
+      <w:r>
+        <w:rPr>
+          <w:rFonts w:ascii="Times New Roman" w:hAnsi="Times New Roman"/>
+          <w:lang w:val="en-US"/>
+        </w:rPr>
+        <w:t>kerja</w:t>
+      </w:r>
+      <w:proofErr w:type="spellEnd"/>
+      <w:r>
+        <w:rPr>
+          <w:rFonts w:ascii="Times New Roman" w:hAnsi="Times New Roman"/>
+          <w:lang w:val="en-US"/>
+        </w:rPr>
+        <w:t xml:space="preserve"> </w:t>
       </w:r>
       <w:r>
         <w:rPr>
@@ -2158,12 +2716,53 @@
         </w:rPr>
         <w:t xml:space="preserve">yang </w:t>
       </w:r>
-      <w:r>
-        <w:rPr>
-          <w:rFonts w:ascii="Times New Roman" w:hAnsi="Times New Roman"/>
-          <w:lang w:val="en-US"/>
-        </w:rPr>
-        <w:t xml:space="preserve">harus ditulis tangan </w:t>
+      <w:proofErr w:type="spellStart"/>
+      <w:r>
+        <w:rPr>
+          <w:rFonts w:ascii="Times New Roman" w:hAnsi="Times New Roman"/>
+          <w:lang w:val="en-US"/>
+        </w:rPr>
+        <w:t>harus</w:t>
+      </w:r>
+      <w:proofErr w:type="spellEnd"/>
+      <w:r>
+        <w:rPr>
+          <w:rFonts w:ascii="Times New Roman" w:hAnsi="Times New Roman"/>
+          <w:lang w:val="en-US"/>
+        </w:rPr>
+        <w:t xml:space="preserve"> </w:t>
+      </w:r>
+      <w:proofErr w:type="spellStart"/>
+      <w:r>
+        <w:rPr>
+          <w:rFonts w:ascii="Times New Roman" w:hAnsi="Times New Roman"/>
+          <w:lang w:val="en-US"/>
+        </w:rPr>
+        <w:t>ditulis</w:t>
+      </w:r>
+      <w:proofErr w:type="spellEnd"/>
+      <w:r>
+        <w:rPr>
+          <w:rFonts w:ascii="Times New Roman" w:hAnsi="Times New Roman"/>
+          <w:lang w:val="en-US"/>
+        </w:rPr>
+        <w:t xml:space="preserve"> </w:t>
+      </w:r>
+      <w:proofErr w:type="spellStart"/>
+      <w:r>
+        <w:rPr>
+          <w:rFonts w:ascii="Times New Roman" w:hAnsi="Times New Roman"/>
+          <w:lang w:val="en-US"/>
+        </w:rPr>
+        <w:t>tangan</w:t>
+      </w:r>
+      <w:proofErr w:type="spellEnd"/>
+      <w:r>
+        <w:rPr>
+          <w:rFonts w:ascii="Times New Roman" w:hAnsi="Times New Roman"/>
+          <w:lang w:val="en-US"/>
+        </w:rPr>
+        <w:t xml:space="preserve"> </w:t>
       </w:r>
       <w:r>
         <w:rPr>
@@ -2213,7 +2812,39 @@
           <w:rFonts w:ascii="Times New Roman" w:hAnsi="Times New Roman"/>
           <w:lang w:val="en-US"/>
         </w:rPr>
-        <w:t xml:space="preserve"> sakit-sakitan dan / atau </w:t>
+        <w:t xml:space="preserve"> </w:t>
+      </w:r>
+      <w:proofErr w:type="spellStart"/>
+      <w:r>
+        <w:rPr>
+          <w:rFonts w:ascii="Times New Roman" w:hAnsi="Times New Roman"/>
+          <w:lang w:val="en-US"/>
+        </w:rPr>
+        <w:t>sakit-sakitan</w:t>
+      </w:r>
+      <w:proofErr w:type="spellEnd"/>
+      <w:r>
+        <w:rPr>
+          <w:rFonts w:ascii="Times New Roman" w:hAnsi="Times New Roman"/>
+          <w:lang w:val="en-US"/>
+        </w:rPr>
+        <w:t xml:space="preserve"> dan / </w:t>
+      </w:r>
+      <w:proofErr w:type="spellStart"/>
+      <w:r>
+        <w:rPr>
+          <w:rFonts w:ascii="Times New Roman" w:hAnsi="Times New Roman"/>
+          <w:lang w:val="en-US"/>
+        </w:rPr>
+        <w:t>atau</w:t>
+      </w:r>
+      <w:proofErr w:type="spellEnd"/>
+      <w:r>
+        <w:rPr>
+          <w:rFonts w:ascii="Times New Roman" w:hAnsi="Times New Roman"/>
+          <w:lang w:val="en-US"/>
+        </w:rPr>
+        <w:t xml:space="preserve"> </w:t>
       </w:r>
       <w:r>
         <w:rPr>
@@ -2234,6 +2865,7 @@
         </w:rPr>
         <w:t xml:space="preserve">bahkan telah diberikan surat peringatan, </w:t>
       </w:r>
+      <w:proofErr w:type="spellStart"/>
       <w:r>
         <w:rPr>
           <w:rFonts w:ascii="Times New Roman" w:hAnsi="Times New Roman"/>
@@ -2241,6 +2873,7 @@
         </w:rPr>
         <w:t>tapi</w:t>
       </w:r>
+      <w:proofErr w:type="spellEnd"/>
       <w:r>
         <w:rPr>
           <w:rFonts w:ascii="Times New Roman" w:hAnsi="Times New Roman"/>
@@ -2252,20 +2885,38 @@
           <w:rFonts w:ascii="Times New Roman" w:hAnsi="Times New Roman"/>
           <w:lang w:val="en-US"/>
         </w:rPr>
-        <w:t xml:space="preserve"> yang semestinya</w:t>
-      </w:r>
+        <w:t xml:space="preserve"> yang </w:t>
+      </w:r>
+      <w:proofErr w:type="spellStart"/>
+      <w:r>
+        <w:rPr>
+          <w:rFonts w:ascii="Times New Roman" w:hAnsi="Times New Roman"/>
+          <w:lang w:val="en-US"/>
+        </w:rPr>
+        <w:t>semestinya</w:t>
+      </w:r>
+      <w:proofErr w:type="spellEnd"/>
       <w:r>
         <w:rPr>
           <w:rFonts w:ascii="Times New Roman" w:hAnsi="Times New Roman"/>
         </w:rPr>
         <w:t xml:space="preserve">, maka PIHAK KEDUA bersedia dengan ikhlas dan sukarela </w:t>
       </w:r>
-      <w:r>
-        <w:rPr>
-          <w:rFonts w:ascii="Times New Roman" w:hAnsi="Times New Roman"/>
-          <w:lang w:val="en-US"/>
-        </w:rPr>
-        <w:t xml:space="preserve">untuk </w:t>
+      <w:proofErr w:type="spellStart"/>
+      <w:r>
+        <w:rPr>
+          <w:rFonts w:ascii="Times New Roman" w:hAnsi="Times New Roman"/>
+          <w:lang w:val="en-US"/>
+        </w:rPr>
+        <w:t>untuk</w:t>
+      </w:r>
+      <w:proofErr w:type="spellEnd"/>
+      <w:r>
+        <w:rPr>
+          <w:rFonts w:ascii="Times New Roman" w:hAnsi="Times New Roman"/>
+          <w:lang w:val="en-US"/>
+        </w:rPr>
+        <w:t xml:space="preserve"> </w:t>
       </w:r>
       <w:r>
         <w:rPr>
@@ -2278,8 +2929,129 @@
           <w:rFonts w:ascii="Times New Roman" w:hAnsi="Times New Roman"/>
           <w:lang w:val="en-US"/>
         </w:rPr>
-        <w:t xml:space="preserve"> bahkan syarat yang diatur dalam ketentuan Pasal 7 (Tujuh) Perjanjian ini</w:t>
-      </w:r>
+        <w:t xml:space="preserve"> </w:t>
+      </w:r>
+      <w:proofErr w:type="spellStart"/>
+      <w:r>
+        <w:rPr>
+          <w:rFonts w:ascii="Times New Roman" w:hAnsi="Times New Roman"/>
+          <w:lang w:val="en-US"/>
+        </w:rPr>
+        <w:t>bahkan</w:t>
+      </w:r>
+      <w:proofErr w:type="spellEnd"/>
+      <w:r>
+        <w:rPr>
+          <w:rFonts w:ascii="Times New Roman" w:hAnsi="Times New Roman"/>
+          <w:lang w:val="en-US"/>
+        </w:rPr>
+        <w:t xml:space="preserve"> </w:t>
+      </w:r>
+      <w:proofErr w:type="spellStart"/>
+      <w:r>
+        <w:rPr>
+          <w:rFonts w:ascii="Times New Roman" w:hAnsi="Times New Roman"/>
+          <w:lang w:val="en-US"/>
+        </w:rPr>
+        <w:t>syarat</w:t>
+      </w:r>
+      <w:proofErr w:type="spellEnd"/>
+      <w:r>
+        <w:rPr>
+          <w:rFonts w:ascii="Times New Roman" w:hAnsi="Times New Roman"/>
+          <w:lang w:val="en-US"/>
+        </w:rPr>
+        <w:t xml:space="preserve"> yang </w:t>
+      </w:r>
+      <w:proofErr w:type="spellStart"/>
+      <w:r>
+        <w:rPr>
+          <w:rFonts w:ascii="Times New Roman" w:hAnsi="Times New Roman"/>
+          <w:lang w:val="en-US"/>
+        </w:rPr>
+        <w:t>diatur</w:t>
+      </w:r>
+      <w:proofErr w:type="spellEnd"/>
+      <w:r>
+        <w:rPr>
+          <w:rFonts w:ascii="Times New Roman" w:hAnsi="Times New Roman"/>
+          <w:lang w:val="en-US"/>
+        </w:rPr>
+        <w:t xml:space="preserve"> </w:t>
+      </w:r>
+      <w:proofErr w:type="spellStart"/>
+      <w:r>
+        <w:rPr>
+          <w:rFonts w:ascii="Times New Roman" w:hAnsi="Times New Roman"/>
+          <w:lang w:val="en-US"/>
+        </w:rPr>
+        <w:t>dalam</w:t>
+      </w:r>
+      <w:proofErr w:type="spellEnd"/>
+      <w:r>
+        <w:rPr>
+          <w:rFonts w:ascii="Times New Roman" w:hAnsi="Times New Roman"/>
+          <w:lang w:val="en-US"/>
+        </w:rPr>
+        <w:t xml:space="preserve"> </w:t>
+      </w:r>
+      <w:proofErr w:type="spellStart"/>
+      <w:r>
+        <w:rPr>
+          <w:rFonts w:ascii="Times New Roman" w:hAnsi="Times New Roman"/>
+          <w:lang w:val="en-US"/>
+        </w:rPr>
+        <w:t>ketentuan</w:t>
+      </w:r>
+      <w:proofErr w:type="spellEnd"/>
+      <w:r>
+        <w:rPr>
+          <w:rFonts w:ascii="Times New Roman" w:hAnsi="Times New Roman"/>
+          <w:lang w:val="en-US"/>
+        </w:rPr>
+        <w:t xml:space="preserve"> Pasal 7 (</w:t>
+      </w:r>
+      <w:proofErr w:type="spellStart"/>
+      <w:r>
+        <w:rPr>
+          <w:rFonts w:ascii="Times New Roman" w:hAnsi="Times New Roman"/>
+          <w:lang w:val="en-US"/>
+        </w:rPr>
+        <w:t>Tujuh</w:t>
+      </w:r>
+      <w:proofErr w:type="spellEnd"/>
+      <w:r>
+        <w:rPr>
+          <w:rFonts w:ascii="Times New Roman" w:hAnsi="Times New Roman"/>
+          <w:lang w:val="en-US"/>
+        </w:rPr>
+        <w:t xml:space="preserve">) </w:t>
+      </w:r>
+      <w:proofErr w:type="spellStart"/>
+      <w:r>
+        <w:rPr>
+          <w:rFonts w:ascii="Times New Roman" w:hAnsi="Times New Roman"/>
+          <w:lang w:val="en-US"/>
+        </w:rPr>
+        <w:t>Perjanjian</w:t>
+      </w:r>
+      <w:proofErr w:type="spellEnd"/>
+      <w:r>
+        <w:rPr>
+          <w:rFonts w:ascii="Times New Roman" w:hAnsi="Times New Roman"/>
+          <w:lang w:val="en-US"/>
+        </w:rPr>
+        <w:t xml:space="preserve"> </w:t>
+      </w:r>
+      <w:proofErr w:type="spellStart"/>
+      <w:r>
+        <w:rPr>
+          <w:rFonts w:ascii="Times New Roman" w:hAnsi="Times New Roman"/>
+          <w:lang w:val="en-US"/>
+        </w:rPr>
+        <w:t>ini</w:t>
+      </w:r>
+      <w:proofErr w:type="spellEnd"/>
       <w:r>
         <w:rPr>
           <w:rFonts w:ascii="Times New Roman" w:hAnsi="Times New Roman"/>
@@ -2417,6 +3189,7 @@
         </w:rPr>
         <w:t>{</w:t>
       </w:r>
+      <w:proofErr w:type="spellStart"/>
       <w:r>
         <w:rPr>
           <w:rFonts w:ascii="Times New Roman" w:hAnsi="Times New Roman"/>
@@ -2426,6 +3199,7 @@
         </w:rPr>
         <w:t>departemen</w:t>
       </w:r>
+      <w:proofErr w:type="spellEnd"/>
       <w:r>
         <w:rPr>
           <w:rFonts w:ascii="Times New Roman" w:hAnsi="Times New Roman"/>
@@ -2455,8 +3229,17 @@
           <w:rFonts w:ascii="Times New Roman" w:hAnsi="Times New Roman"/>
           <w:lang w:val="en-US"/>
         </w:rPr>
-        <w:t xml:space="preserve"> sebagai</w:t>
-      </w:r>
+        <w:t xml:space="preserve"> </w:t>
+      </w:r>
+      <w:proofErr w:type="spellStart"/>
+      <w:r>
+        <w:rPr>
+          <w:rFonts w:ascii="Times New Roman" w:hAnsi="Times New Roman"/>
+          <w:lang w:val="en-US"/>
+        </w:rPr>
+        <w:t>sebagai</w:t>
+      </w:r>
+      <w:proofErr w:type="spellEnd"/>
       <w:r>
         <w:rPr>
           <w:rFonts w:ascii="Times New Roman" w:hAnsi="Times New Roman"/>
@@ -2475,6 +3258,7 @@
         </w:rPr>
         <w:t>{</w:t>
       </w:r>
+      <w:proofErr w:type="spellStart"/>
       <w:r>
         <w:rPr>
           <w:rFonts w:ascii="Times New Roman" w:hAnsi="Times New Roman"/>
@@ -2484,6 +3268,7 @@
         </w:rPr>
         <w:t>jabatan</w:t>
       </w:r>
+      <w:proofErr w:type="spellEnd"/>
       <w:r>
         <w:rPr>
           <w:rFonts w:ascii="Times New Roman" w:hAnsi="Times New Roman"/>
@@ -2515,12 +3300,133 @@
         </w:rPr>
         <w:t xml:space="preserve">sesuai gambaran tugas dan tanggung jawab kerja yang akan diberikan oleh </w:t>
       </w:r>
-      <w:r>
-        <w:rPr>
-          <w:rFonts w:ascii="Times New Roman" w:hAnsi="Times New Roman"/>
-          <w:lang w:val="en-US"/>
-        </w:rPr>
-        <w:t xml:space="preserve">perusahaan dan / atau secara umum semestinya dilaksanakan oleh jabatan tersebut </w:t>
+      <w:proofErr w:type="spellStart"/>
+      <w:r>
+        <w:rPr>
+          <w:rFonts w:ascii="Times New Roman" w:hAnsi="Times New Roman"/>
+          <w:lang w:val="en-US"/>
+        </w:rPr>
+        <w:t>perusahaan</w:t>
+      </w:r>
+      <w:proofErr w:type="spellEnd"/>
+      <w:r>
+        <w:rPr>
+          <w:rFonts w:ascii="Times New Roman" w:hAnsi="Times New Roman"/>
+          <w:lang w:val="en-US"/>
+        </w:rPr>
+        <w:t xml:space="preserve"> dan / </w:t>
+      </w:r>
+      <w:proofErr w:type="spellStart"/>
+      <w:r>
+        <w:rPr>
+          <w:rFonts w:ascii="Times New Roman" w:hAnsi="Times New Roman"/>
+          <w:lang w:val="en-US"/>
+        </w:rPr>
+        <w:t>atau</w:t>
+      </w:r>
+      <w:proofErr w:type="spellEnd"/>
+      <w:r>
+        <w:rPr>
+          <w:rFonts w:ascii="Times New Roman" w:hAnsi="Times New Roman"/>
+          <w:lang w:val="en-US"/>
+        </w:rPr>
+        <w:t xml:space="preserve"> </w:t>
+      </w:r>
+      <w:proofErr w:type="spellStart"/>
+      <w:r>
+        <w:rPr>
+          <w:rFonts w:ascii="Times New Roman" w:hAnsi="Times New Roman"/>
+          <w:lang w:val="en-US"/>
+        </w:rPr>
+        <w:t>secara</w:t>
+      </w:r>
+      <w:proofErr w:type="spellEnd"/>
+      <w:r>
+        <w:rPr>
+          <w:rFonts w:ascii="Times New Roman" w:hAnsi="Times New Roman"/>
+          <w:lang w:val="en-US"/>
+        </w:rPr>
+        <w:t xml:space="preserve"> </w:t>
+      </w:r>
+      <w:proofErr w:type="spellStart"/>
+      <w:r>
+        <w:rPr>
+          <w:rFonts w:ascii="Times New Roman" w:hAnsi="Times New Roman"/>
+          <w:lang w:val="en-US"/>
+        </w:rPr>
+        <w:t>umum</w:t>
+      </w:r>
+      <w:proofErr w:type="spellEnd"/>
+      <w:r>
+        <w:rPr>
+          <w:rFonts w:ascii="Times New Roman" w:hAnsi="Times New Roman"/>
+          <w:lang w:val="en-US"/>
+        </w:rPr>
+        <w:t xml:space="preserve"> </w:t>
+      </w:r>
+      <w:proofErr w:type="spellStart"/>
+      <w:r>
+        <w:rPr>
+          <w:rFonts w:ascii="Times New Roman" w:hAnsi="Times New Roman"/>
+          <w:lang w:val="en-US"/>
+        </w:rPr>
+        <w:t>semestinya</w:t>
+      </w:r>
+      <w:proofErr w:type="spellEnd"/>
+      <w:r>
+        <w:rPr>
+          <w:rFonts w:ascii="Times New Roman" w:hAnsi="Times New Roman"/>
+          <w:lang w:val="en-US"/>
+        </w:rPr>
+        <w:t xml:space="preserve"> </w:t>
+      </w:r>
+      <w:proofErr w:type="spellStart"/>
+      <w:r>
+        <w:rPr>
+          <w:rFonts w:ascii="Times New Roman" w:hAnsi="Times New Roman"/>
+          <w:lang w:val="en-US"/>
+        </w:rPr>
+        <w:t>dilaksanakan</w:t>
+      </w:r>
+      <w:proofErr w:type="spellEnd"/>
+      <w:r>
+        <w:rPr>
+          <w:rFonts w:ascii="Times New Roman" w:hAnsi="Times New Roman"/>
+          <w:lang w:val="en-US"/>
+        </w:rPr>
+        <w:t xml:space="preserve"> oleh </w:t>
+      </w:r>
+      <w:proofErr w:type="spellStart"/>
+      <w:r>
+        <w:rPr>
+          <w:rFonts w:ascii="Times New Roman" w:hAnsi="Times New Roman"/>
+          <w:lang w:val="en-US"/>
+        </w:rPr>
+        <w:t>jabatan</w:t>
+      </w:r>
+      <w:proofErr w:type="spellEnd"/>
+      <w:r>
+        <w:rPr>
+          <w:rFonts w:ascii="Times New Roman" w:hAnsi="Times New Roman"/>
+          <w:lang w:val="en-US"/>
+        </w:rPr>
+        <w:t xml:space="preserve"> </w:t>
+      </w:r>
+      <w:proofErr w:type="spellStart"/>
+      <w:r>
+        <w:rPr>
+          <w:rFonts w:ascii="Times New Roman" w:hAnsi="Times New Roman"/>
+          <w:lang w:val="en-US"/>
+        </w:rPr>
+        <w:t>tersebut</w:t>
+      </w:r>
+      <w:proofErr w:type="spellEnd"/>
+      <w:r>
+        <w:rPr>
+          <w:rFonts w:ascii="Times New Roman" w:hAnsi="Times New Roman"/>
+          <w:lang w:val="en-US"/>
+        </w:rPr>
+        <w:t xml:space="preserve"> </w:t>
       </w:r>
       <w:r>
         <w:rPr>
@@ -2917,6 +3823,7 @@
         </w:rPr>
         <w:t>{</w:t>
       </w:r>
+      <w:proofErr w:type="spellStart"/>
       <w:r>
         <w:rPr>
           <w:rFonts w:ascii="Times New Roman" w:hAnsi="Times New Roman"/>
@@ -2925,6 +3832,7 @@
         </w:rPr>
         <w:t>salary_text</w:t>
       </w:r>
+      <w:proofErr w:type="spellEnd"/>
       <w:r>
         <w:rPr>
           <w:rFonts w:ascii="Times New Roman" w:hAnsi="Times New Roman"/>
@@ -2950,19 +3858,165 @@
         <w:t xml:space="preserve"> </w:t>
       </w:r>
       <w:bookmarkEnd w:id="0"/>
-      <w:r>
-        <w:rPr>
-          <w:rFonts w:ascii="Times New Roman" w:hAnsi="Times New Roman"/>
-          <w:lang w:val="en-US"/>
-        </w:rPr>
-        <w:t>setiap bulannya</w:t>
-      </w:r>
-      <w:r>
-        <w:rPr>
-          <w:rFonts w:ascii="Times New Roman" w:hAnsi="Times New Roman"/>
-          <w:lang w:val="en-US"/>
-        </w:rPr>
-        <w:t xml:space="preserve">, dengan mengacu kepada sistem (skala dan komponen) penggajian yang berlaku di PT TRI CENTRUM FORTUNA. </w:t>
+      <w:proofErr w:type="spellStart"/>
+      <w:r>
+        <w:rPr>
+          <w:rFonts w:ascii="Times New Roman" w:hAnsi="Times New Roman"/>
+          <w:lang w:val="en-US"/>
+        </w:rPr>
+        <w:t>setiap</w:t>
+      </w:r>
+      <w:proofErr w:type="spellEnd"/>
+      <w:r>
+        <w:rPr>
+          <w:rFonts w:ascii="Times New Roman" w:hAnsi="Times New Roman"/>
+          <w:lang w:val="en-US"/>
+        </w:rPr>
+        <w:t xml:space="preserve"> </w:t>
+      </w:r>
+      <w:proofErr w:type="spellStart"/>
+      <w:r>
+        <w:rPr>
+          <w:rFonts w:ascii="Times New Roman" w:hAnsi="Times New Roman"/>
+          <w:lang w:val="en-US"/>
+        </w:rPr>
+        <w:t>bulannya</w:t>
+      </w:r>
+      <w:proofErr w:type="spellEnd"/>
+      <w:r>
+        <w:rPr>
+          <w:rFonts w:ascii="Times New Roman" w:hAnsi="Times New Roman"/>
+          <w:lang w:val="en-US"/>
+        </w:rPr>
+        <w:t xml:space="preserve">, </w:t>
+      </w:r>
+      <w:proofErr w:type="spellStart"/>
+      <w:r>
+        <w:rPr>
+          <w:rFonts w:ascii="Times New Roman" w:hAnsi="Times New Roman"/>
+          <w:lang w:val="en-US"/>
+        </w:rPr>
+        <w:t>dengan</w:t>
+      </w:r>
+      <w:proofErr w:type="spellEnd"/>
+      <w:r>
+        <w:rPr>
+          <w:rFonts w:ascii="Times New Roman" w:hAnsi="Times New Roman"/>
+          <w:lang w:val="en-US"/>
+        </w:rPr>
+        <w:t xml:space="preserve"> </w:t>
+      </w:r>
+      <w:proofErr w:type="spellStart"/>
+      <w:r>
+        <w:rPr>
+          <w:rFonts w:ascii="Times New Roman" w:hAnsi="Times New Roman"/>
+          <w:lang w:val="en-US"/>
+        </w:rPr>
+        <w:t>mengacu</w:t>
+      </w:r>
+      <w:proofErr w:type="spellEnd"/>
+      <w:r>
+        <w:rPr>
+          <w:rFonts w:ascii="Times New Roman" w:hAnsi="Times New Roman"/>
+          <w:lang w:val="en-US"/>
+        </w:rPr>
+        <w:t xml:space="preserve"> </w:t>
+      </w:r>
+      <w:proofErr w:type="spellStart"/>
+      <w:r>
+        <w:rPr>
+          <w:rFonts w:ascii="Times New Roman" w:hAnsi="Times New Roman"/>
+          <w:lang w:val="en-US"/>
+        </w:rPr>
+        <w:t>kepada</w:t>
+      </w:r>
+      <w:proofErr w:type="spellEnd"/>
+      <w:r>
+        <w:rPr>
+          <w:rFonts w:ascii="Times New Roman" w:hAnsi="Times New Roman"/>
+          <w:lang w:val="en-US"/>
+        </w:rPr>
+        <w:t xml:space="preserve"> </w:t>
+      </w:r>
+      <w:proofErr w:type="spellStart"/>
+      <w:r>
+        <w:rPr>
+          <w:rFonts w:ascii="Times New Roman" w:hAnsi="Times New Roman"/>
+          <w:lang w:val="en-US"/>
+        </w:rPr>
+        <w:t>sistem</w:t>
+      </w:r>
+      <w:proofErr w:type="spellEnd"/>
+      <w:r>
+        <w:rPr>
+          <w:rFonts w:ascii="Times New Roman" w:hAnsi="Times New Roman"/>
+          <w:lang w:val="en-US"/>
+        </w:rPr>
+        <w:t xml:space="preserve"> (</w:t>
+      </w:r>
+      <w:proofErr w:type="spellStart"/>
+      <w:r>
+        <w:rPr>
+          <w:rFonts w:ascii="Times New Roman" w:hAnsi="Times New Roman"/>
+          <w:lang w:val="en-US"/>
+        </w:rPr>
+        <w:t>skala</w:t>
+      </w:r>
+      <w:proofErr w:type="spellEnd"/>
+      <w:r>
+        <w:rPr>
+          <w:rFonts w:ascii="Times New Roman" w:hAnsi="Times New Roman"/>
+          <w:lang w:val="en-US"/>
+        </w:rPr>
+        <w:t xml:space="preserve"> dan </w:t>
+      </w:r>
+      <w:proofErr w:type="spellStart"/>
+      <w:r>
+        <w:rPr>
+          <w:rFonts w:ascii="Times New Roman" w:hAnsi="Times New Roman"/>
+          <w:lang w:val="en-US"/>
+        </w:rPr>
+        <w:t>komponen</w:t>
+      </w:r>
+      <w:proofErr w:type="spellEnd"/>
+      <w:r>
+        <w:rPr>
+          <w:rFonts w:ascii="Times New Roman" w:hAnsi="Times New Roman"/>
+          <w:lang w:val="en-US"/>
+        </w:rPr>
+        <w:t xml:space="preserve">) </w:t>
+      </w:r>
+      <w:proofErr w:type="spellStart"/>
+      <w:r>
+        <w:rPr>
+          <w:rFonts w:ascii="Times New Roman" w:hAnsi="Times New Roman"/>
+          <w:lang w:val="en-US"/>
+        </w:rPr>
+        <w:t>penggajian</w:t>
+      </w:r>
+      <w:proofErr w:type="spellEnd"/>
+      <w:r>
+        <w:rPr>
+          <w:rFonts w:ascii="Times New Roman" w:hAnsi="Times New Roman"/>
+          <w:lang w:val="en-US"/>
+        </w:rPr>
+        <w:t xml:space="preserve"> yang </w:t>
+      </w:r>
+      <w:proofErr w:type="spellStart"/>
+      <w:r>
+        <w:rPr>
+          <w:rFonts w:ascii="Times New Roman" w:hAnsi="Times New Roman"/>
+          <w:lang w:val="en-US"/>
+        </w:rPr>
+        <w:t>berlaku</w:t>
+      </w:r>
+      <w:proofErr w:type="spellEnd"/>
+      <w:r>
+        <w:rPr>
+          <w:rFonts w:ascii="Times New Roman" w:hAnsi="Times New Roman"/>
+          <w:lang w:val="en-US"/>
+        </w:rPr>
+        <w:t xml:space="preserve"> di PT TRI CENTRUM FORTUNA. </w:t>
       </w:r>
     </w:p>
     <w:p>
@@ -3088,6 +4142,7 @@
         </w:rPr>
         <w:t>Pembayaran Upah akan dilaksanakan setiap bulannya oleh PIHAK PERTAMA dengan cara transfer, ke dalam rekening PIHAK KEDUA, selambat-lambatnya tanggal 5 bulan berikutnya. Jika akhir bulan jatuh pada hari libur, maka pembayaran Upah akan dilaksanakan selambat-lambatnya pada hari kerja s</w:t>
       </w:r>
+      <w:proofErr w:type="spellStart"/>
       <w:r>
         <w:rPr>
           <w:rFonts w:ascii="Times New Roman" w:hAnsi="Times New Roman"/>
@@ -3095,6 +4150,7 @@
         </w:rPr>
         <w:t>etelahnya</w:t>
       </w:r>
+      <w:proofErr w:type="spellEnd"/>
       <w:r>
         <w:rPr>
           <w:rFonts w:ascii="Times New Roman" w:hAnsi="Times New Roman"/>
@@ -3106,8 +4162,225 @@
           <w:rFonts w:ascii="Times New Roman" w:hAnsi="Times New Roman"/>
           <w:lang w:val="en-US"/>
         </w:rPr>
-        <w:t xml:space="preserve"> Apabila PIHAK KEDUA mengundurkan diri dan tidak menyelesaikan tugas dan tanggung jawabnya, maka upah akan dibayarkan secara tunai</w:t>
-      </w:r>
+        <w:t xml:space="preserve"> </w:t>
+      </w:r>
+      <w:proofErr w:type="spellStart"/>
+      <w:r>
+        <w:rPr>
+          <w:rFonts w:ascii="Times New Roman" w:hAnsi="Times New Roman"/>
+          <w:lang w:val="en-US"/>
+        </w:rPr>
+        <w:t>Apabila</w:t>
+      </w:r>
+      <w:proofErr w:type="spellEnd"/>
+      <w:r>
+        <w:rPr>
+          <w:rFonts w:ascii="Times New Roman" w:hAnsi="Times New Roman"/>
+          <w:lang w:val="en-US"/>
+        </w:rPr>
+        <w:t xml:space="preserve"> PIHAK KEDUA </w:t>
+      </w:r>
+      <w:proofErr w:type="spellStart"/>
+      <w:r>
+        <w:rPr>
+          <w:rFonts w:ascii="Times New Roman" w:hAnsi="Times New Roman"/>
+          <w:lang w:val="en-US"/>
+        </w:rPr>
+        <w:t>mengundurkan</w:t>
+      </w:r>
+      <w:proofErr w:type="spellEnd"/>
+      <w:r>
+        <w:rPr>
+          <w:rFonts w:ascii="Times New Roman" w:hAnsi="Times New Roman"/>
+          <w:lang w:val="en-US"/>
+        </w:rPr>
+        <w:t xml:space="preserve"> </w:t>
+      </w:r>
+      <w:proofErr w:type="spellStart"/>
+      <w:r>
+        <w:rPr>
+          <w:rFonts w:ascii="Times New Roman" w:hAnsi="Times New Roman"/>
+          <w:lang w:val="en-US"/>
+        </w:rPr>
+        <w:t>diri</w:t>
+      </w:r>
+      <w:proofErr w:type="spellEnd"/>
+      <w:r>
+        <w:rPr>
+          <w:rFonts w:ascii="Times New Roman" w:hAnsi="Times New Roman"/>
+          <w:lang w:val="en-US"/>
+        </w:rPr>
+        <w:t xml:space="preserve"> dan </w:t>
+      </w:r>
+      <w:proofErr w:type="spellStart"/>
+      <w:r>
+        <w:rPr>
+          <w:rFonts w:ascii="Times New Roman" w:hAnsi="Times New Roman"/>
+          <w:lang w:val="en-US"/>
+        </w:rPr>
+        <w:t>tidak</w:t>
+      </w:r>
+      <w:proofErr w:type="spellEnd"/>
+      <w:r>
+        <w:rPr>
+          <w:rFonts w:ascii="Times New Roman" w:hAnsi="Times New Roman"/>
+          <w:lang w:val="en-US"/>
+        </w:rPr>
+        <w:t xml:space="preserve"> </w:t>
+      </w:r>
+      <w:proofErr w:type="spellStart"/>
+      <w:r>
+        <w:rPr>
+          <w:rFonts w:ascii="Times New Roman" w:hAnsi="Times New Roman"/>
+          <w:lang w:val="en-US"/>
+        </w:rPr>
+        <w:t>menyelesaikan</w:t>
+      </w:r>
+      <w:proofErr w:type="spellEnd"/>
+      <w:r>
+        <w:rPr>
+          <w:rFonts w:ascii="Times New Roman" w:hAnsi="Times New Roman"/>
+          <w:lang w:val="en-US"/>
+        </w:rPr>
+        <w:t xml:space="preserve"> </w:t>
+      </w:r>
+      <w:proofErr w:type="spellStart"/>
+      <w:r>
+        <w:rPr>
+          <w:rFonts w:ascii="Times New Roman" w:hAnsi="Times New Roman"/>
+          <w:lang w:val="en-US"/>
+        </w:rPr>
+        <w:t>tugas</w:t>
+      </w:r>
+      <w:proofErr w:type="spellEnd"/>
+      <w:r>
+        <w:rPr>
+          <w:rFonts w:ascii="Times New Roman" w:hAnsi="Times New Roman"/>
+          <w:lang w:val="en-US"/>
+        </w:rPr>
+        <w:t xml:space="preserve"> dan </w:t>
+      </w:r>
+      <w:proofErr w:type="spellStart"/>
+      <w:r>
+        <w:rPr>
+          <w:rFonts w:ascii="Times New Roman" w:hAnsi="Times New Roman"/>
+          <w:lang w:val="en-US"/>
+        </w:rPr>
+        <w:t>tanggung</w:t>
+      </w:r>
+      <w:proofErr w:type="spellEnd"/>
+      <w:r>
+        <w:rPr>
+          <w:rFonts w:ascii="Times New Roman" w:hAnsi="Times New Roman"/>
+          <w:lang w:val="en-US"/>
+        </w:rPr>
+        <w:t xml:space="preserve"> </w:t>
+      </w:r>
+      <w:proofErr w:type="spellStart"/>
+      <w:r>
+        <w:rPr>
+          <w:rFonts w:ascii="Times New Roman" w:hAnsi="Times New Roman"/>
+          <w:lang w:val="en-US"/>
+        </w:rPr>
+        <w:t>jawabnya</w:t>
+      </w:r>
+      <w:proofErr w:type="spellEnd"/>
+      <w:r>
+        <w:rPr>
+          <w:rFonts w:ascii="Times New Roman" w:hAnsi="Times New Roman"/>
+          <w:lang w:val="en-US"/>
+        </w:rPr>
+        <w:t xml:space="preserve">, </w:t>
+      </w:r>
+      <w:proofErr w:type="spellStart"/>
+      <w:r>
+        <w:rPr>
+          <w:rFonts w:ascii="Times New Roman" w:hAnsi="Times New Roman"/>
+          <w:lang w:val="en-US"/>
+        </w:rPr>
+        <w:t>maka</w:t>
+      </w:r>
+      <w:proofErr w:type="spellEnd"/>
+      <w:r>
+        <w:rPr>
+          <w:rFonts w:ascii="Times New Roman" w:hAnsi="Times New Roman"/>
+          <w:lang w:val="en-US"/>
+        </w:rPr>
+        <w:t xml:space="preserve"> </w:t>
+      </w:r>
+      <w:proofErr w:type="spellStart"/>
+      <w:r>
+        <w:rPr>
+          <w:rFonts w:ascii="Times New Roman" w:hAnsi="Times New Roman"/>
+          <w:lang w:val="en-US"/>
+        </w:rPr>
+        <w:t>upah</w:t>
+      </w:r>
+      <w:proofErr w:type="spellEnd"/>
+      <w:r>
+        <w:rPr>
+          <w:rFonts w:ascii="Times New Roman" w:hAnsi="Times New Roman"/>
+          <w:lang w:val="en-US"/>
+        </w:rPr>
+        <w:t xml:space="preserve"> </w:t>
+      </w:r>
+      <w:proofErr w:type="spellStart"/>
+      <w:r>
+        <w:rPr>
+          <w:rFonts w:ascii="Times New Roman" w:hAnsi="Times New Roman"/>
+          <w:lang w:val="en-US"/>
+        </w:rPr>
+        <w:t>akan</w:t>
+      </w:r>
+      <w:proofErr w:type="spellEnd"/>
+      <w:r>
+        <w:rPr>
+          <w:rFonts w:ascii="Times New Roman" w:hAnsi="Times New Roman"/>
+          <w:lang w:val="en-US"/>
+        </w:rPr>
+        <w:t xml:space="preserve"> </w:t>
+      </w:r>
+      <w:proofErr w:type="spellStart"/>
+      <w:r>
+        <w:rPr>
+          <w:rFonts w:ascii="Times New Roman" w:hAnsi="Times New Roman"/>
+          <w:lang w:val="en-US"/>
+        </w:rPr>
+        <w:t>dibayarkan</w:t>
+      </w:r>
+      <w:proofErr w:type="spellEnd"/>
+      <w:r>
+        <w:rPr>
+          <w:rFonts w:ascii="Times New Roman" w:hAnsi="Times New Roman"/>
+          <w:lang w:val="en-US"/>
+        </w:rPr>
+        <w:t xml:space="preserve"> </w:t>
+      </w:r>
+      <w:proofErr w:type="spellStart"/>
+      <w:r>
+        <w:rPr>
+          <w:rFonts w:ascii="Times New Roman" w:hAnsi="Times New Roman"/>
+          <w:lang w:val="en-US"/>
+        </w:rPr>
+        <w:t>secara</w:t>
+      </w:r>
+      <w:proofErr w:type="spellEnd"/>
+      <w:r>
+        <w:rPr>
+          <w:rFonts w:ascii="Times New Roman" w:hAnsi="Times New Roman"/>
+          <w:lang w:val="en-US"/>
+        </w:rPr>
+        <w:t xml:space="preserve"> </w:t>
+      </w:r>
+      <w:proofErr w:type="spellStart"/>
+      <w:r>
+        <w:rPr>
+          <w:rFonts w:ascii="Times New Roman" w:hAnsi="Times New Roman"/>
+          <w:lang w:val="en-US"/>
+        </w:rPr>
+        <w:t>tunai</w:t>
+      </w:r>
+      <w:proofErr w:type="spellEnd"/>
       <w:r>
         <w:rPr>
           <w:rFonts w:ascii="Times New Roman" w:hAnsi="Times New Roman"/>
@@ -3129,40 +4402,181 @@
         </w:rPr>
         <w:t xml:space="preserve"> </w:t>
       </w:r>
-      <w:r>
-        <w:rPr>
-          <w:rFonts w:ascii="Times New Roman" w:hAnsi="Times New Roman"/>
-          <w:lang w:val="en-US"/>
-        </w:rPr>
-        <w:t>langsung kepada PIHAK KEDUA setelah menyelesaikan tugas dan tanggung</w:t>
-      </w:r>
-      <w:r>
-        <w:rPr>
-          <w:rFonts w:ascii="Times New Roman" w:hAnsi="Times New Roman"/>
-          <w:lang w:val="en-US"/>
-        </w:rPr>
-        <w:t xml:space="preserve"> </w:t>
-      </w:r>
-      <w:r>
-        <w:rPr>
-          <w:rFonts w:ascii="Times New Roman" w:hAnsi="Times New Roman"/>
-          <w:lang w:val="en-US"/>
-        </w:rPr>
-        <w:t xml:space="preserve">jawab </w:t>
-      </w:r>
-      <w:r>
-        <w:rPr>
-          <w:rFonts w:ascii="Times New Roman" w:hAnsi="Times New Roman"/>
-          <w:lang w:val="en-US"/>
-        </w:rPr>
-        <w:t xml:space="preserve">kerja </w:t>
-      </w:r>
-      <w:r>
-        <w:rPr>
-          <w:rFonts w:ascii="Times New Roman" w:hAnsi="Times New Roman"/>
-          <w:lang w:val="en-US"/>
-        </w:rPr>
-        <w:t xml:space="preserve">dengan sebagaimana mestinya.  </w:t>
+      <w:proofErr w:type="spellStart"/>
+      <w:r>
+        <w:rPr>
+          <w:rFonts w:ascii="Times New Roman" w:hAnsi="Times New Roman"/>
+          <w:lang w:val="en-US"/>
+        </w:rPr>
+        <w:t>langsung</w:t>
+      </w:r>
+      <w:proofErr w:type="spellEnd"/>
+      <w:r>
+        <w:rPr>
+          <w:rFonts w:ascii="Times New Roman" w:hAnsi="Times New Roman"/>
+          <w:lang w:val="en-US"/>
+        </w:rPr>
+        <w:t xml:space="preserve"> </w:t>
+      </w:r>
+      <w:proofErr w:type="spellStart"/>
+      <w:r>
+        <w:rPr>
+          <w:rFonts w:ascii="Times New Roman" w:hAnsi="Times New Roman"/>
+          <w:lang w:val="en-US"/>
+        </w:rPr>
+        <w:t>kepada</w:t>
+      </w:r>
+      <w:proofErr w:type="spellEnd"/>
+      <w:r>
+        <w:rPr>
+          <w:rFonts w:ascii="Times New Roman" w:hAnsi="Times New Roman"/>
+          <w:lang w:val="en-US"/>
+        </w:rPr>
+        <w:t xml:space="preserve"> PIHAK KEDUA </w:t>
+      </w:r>
+      <w:proofErr w:type="spellStart"/>
+      <w:r>
+        <w:rPr>
+          <w:rFonts w:ascii="Times New Roman" w:hAnsi="Times New Roman"/>
+          <w:lang w:val="en-US"/>
+        </w:rPr>
+        <w:t>setelah</w:t>
+      </w:r>
+      <w:proofErr w:type="spellEnd"/>
+      <w:r>
+        <w:rPr>
+          <w:rFonts w:ascii="Times New Roman" w:hAnsi="Times New Roman"/>
+          <w:lang w:val="en-US"/>
+        </w:rPr>
+        <w:t xml:space="preserve"> </w:t>
+      </w:r>
+      <w:proofErr w:type="spellStart"/>
+      <w:r>
+        <w:rPr>
+          <w:rFonts w:ascii="Times New Roman" w:hAnsi="Times New Roman"/>
+          <w:lang w:val="en-US"/>
+        </w:rPr>
+        <w:t>menyelesaikan</w:t>
+      </w:r>
+      <w:proofErr w:type="spellEnd"/>
+      <w:r>
+        <w:rPr>
+          <w:rFonts w:ascii="Times New Roman" w:hAnsi="Times New Roman"/>
+          <w:lang w:val="en-US"/>
+        </w:rPr>
+        <w:t xml:space="preserve"> </w:t>
+      </w:r>
+      <w:proofErr w:type="spellStart"/>
+      <w:r>
+        <w:rPr>
+          <w:rFonts w:ascii="Times New Roman" w:hAnsi="Times New Roman"/>
+          <w:lang w:val="en-US"/>
+        </w:rPr>
+        <w:t>tugas</w:t>
+      </w:r>
+      <w:proofErr w:type="spellEnd"/>
+      <w:r>
+        <w:rPr>
+          <w:rFonts w:ascii="Times New Roman" w:hAnsi="Times New Roman"/>
+          <w:lang w:val="en-US"/>
+        </w:rPr>
+        <w:t xml:space="preserve"> dan </w:t>
+      </w:r>
+      <w:proofErr w:type="spellStart"/>
+      <w:r>
+        <w:rPr>
+          <w:rFonts w:ascii="Times New Roman" w:hAnsi="Times New Roman"/>
+          <w:lang w:val="en-US"/>
+        </w:rPr>
+        <w:t>tanggung</w:t>
+      </w:r>
+      <w:proofErr w:type="spellEnd"/>
+      <w:r>
+        <w:rPr>
+          <w:rFonts w:ascii="Times New Roman" w:hAnsi="Times New Roman"/>
+          <w:lang w:val="en-US"/>
+        </w:rPr>
+        <w:t xml:space="preserve"> </w:t>
+      </w:r>
+      <w:proofErr w:type="spellStart"/>
+      <w:r>
+        <w:rPr>
+          <w:rFonts w:ascii="Times New Roman" w:hAnsi="Times New Roman"/>
+          <w:lang w:val="en-US"/>
+        </w:rPr>
+        <w:t>jawab</w:t>
+      </w:r>
+      <w:proofErr w:type="spellEnd"/>
+      <w:r>
+        <w:rPr>
+          <w:rFonts w:ascii="Times New Roman" w:hAnsi="Times New Roman"/>
+          <w:lang w:val="en-US"/>
+        </w:rPr>
+        <w:t xml:space="preserve"> </w:t>
+      </w:r>
+      <w:proofErr w:type="spellStart"/>
+      <w:r>
+        <w:rPr>
+          <w:rFonts w:ascii="Times New Roman" w:hAnsi="Times New Roman"/>
+          <w:lang w:val="en-US"/>
+        </w:rPr>
+        <w:t>kerja</w:t>
+      </w:r>
+      <w:proofErr w:type="spellEnd"/>
+      <w:r>
+        <w:rPr>
+          <w:rFonts w:ascii="Times New Roman" w:hAnsi="Times New Roman"/>
+          <w:lang w:val="en-US"/>
+        </w:rPr>
+        <w:t xml:space="preserve"> </w:t>
+      </w:r>
+      <w:proofErr w:type="spellStart"/>
+      <w:r>
+        <w:rPr>
+          <w:rFonts w:ascii="Times New Roman" w:hAnsi="Times New Roman"/>
+          <w:lang w:val="en-US"/>
+        </w:rPr>
+        <w:t>dengan</w:t>
+      </w:r>
+      <w:proofErr w:type="spellEnd"/>
+      <w:r>
+        <w:rPr>
+          <w:rFonts w:ascii="Times New Roman" w:hAnsi="Times New Roman"/>
+          <w:lang w:val="en-US"/>
+        </w:rPr>
+        <w:t xml:space="preserve"> </w:t>
+      </w:r>
+      <w:proofErr w:type="spellStart"/>
+      <w:r>
+        <w:rPr>
+          <w:rFonts w:ascii="Times New Roman" w:hAnsi="Times New Roman"/>
+          <w:lang w:val="en-US"/>
+        </w:rPr>
+        <w:t>sebagaimana</w:t>
+      </w:r>
+      <w:proofErr w:type="spellEnd"/>
+      <w:r>
+        <w:rPr>
+          <w:rFonts w:ascii="Times New Roman" w:hAnsi="Times New Roman"/>
+          <w:lang w:val="en-US"/>
+        </w:rPr>
+        <w:t xml:space="preserve"> </w:t>
+      </w:r>
+      <w:proofErr w:type="spellStart"/>
+      <w:r>
+        <w:rPr>
+          <w:rFonts w:ascii="Times New Roman" w:hAnsi="Times New Roman"/>
+          <w:lang w:val="en-US"/>
+        </w:rPr>
+        <w:t>mestinya</w:t>
+      </w:r>
+      <w:proofErr w:type="spellEnd"/>
+      <w:r>
+        <w:rPr>
+          <w:rFonts w:ascii="Times New Roman" w:hAnsi="Times New Roman"/>
+          <w:lang w:val="en-US"/>
+        </w:rPr>
+        <w:t xml:space="preserve">.  </w:t>
       </w:r>
     </w:p>
     <w:p>
@@ -3230,8 +4644,161 @@
           <w:rFonts w:ascii="Times New Roman" w:hAnsi="Times New Roman"/>
           <w:lang w:val="en-US"/>
         </w:rPr>
-        <w:t xml:space="preserve"> dengan catatan masa kerja PIHAK KEDUA sedikitnya sudah mencapai 3 (Tiga) bulan secara berturut-turut</w:t>
-      </w:r>
+        <w:t xml:space="preserve"> </w:t>
+      </w:r>
+      <w:proofErr w:type="spellStart"/>
+      <w:r>
+        <w:rPr>
+          <w:rFonts w:ascii="Times New Roman" w:hAnsi="Times New Roman"/>
+          <w:lang w:val="en-US"/>
+        </w:rPr>
+        <w:t>dengan</w:t>
+      </w:r>
+      <w:proofErr w:type="spellEnd"/>
+      <w:r>
+        <w:rPr>
+          <w:rFonts w:ascii="Times New Roman" w:hAnsi="Times New Roman"/>
+          <w:lang w:val="en-US"/>
+        </w:rPr>
+        <w:t xml:space="preserve"> </w:t>
+      </w:r>
+      <w:proofErr w:type="spellStart"/>
+      <w:r>
+        <w:rPr>
+          <w:rFonts w:ascii="Times New Roman" w:hAnsi="Times New Roman"/>
+          <w:lang w:val="en-US"/>
+        </w:rPr>
+        <w:t>catatan</w:t>
+      </w:r>
+      <w:proofErr w:type="spellEnd"/>
+      <w:r>
+        <w:rPr>
+          <w:rFonts w:ascii="Times New Roman" w:hAnsi="Times New Roman"/>
+          <w:lang w:val="en-US"/>
+        </w:rPr>
+        <w:t xml:space="preserve"> masa </w:t>
+      </w:r>
+      <w:proofErr w:type="spellStart"/>
+      <w:r>
+        <w:rPr>
+          <w:rFonts w:ascii="Times New Roman" w:hAnsi="Times New Roman"/>
+          <w:lang w:val="en-US"/>
+        </w:rPr>
+        <w:t>kerja</w:t>
+      </w:r>
+      <w:proofErr w:type="spellEnd"/>
+      <w:r>
+        <w:rPr>
+          <w:rFonts w:ascii="Times New Roman" w:hAnsi="Times New Roman"/>
+          <w:lang w:val="en-US"/>
+        </w:rPr>
+        <w:t xml:space="preserve"> PIHAK KEDUA </w:t>
+      </w:r>
+      <w:proofErr w:type="spellStart"/>
+      <w:r>
+        <w:rPr>
+          <w:rFonts w:ascii="Times New Roman" w:hAnsi="Times New Roman"/>
+          <w:lang w:val="en-US"/>
+        </w:rPr>
+        <w:t>sedikitnya</w:t>
+      </w:r>
+      <w:proofErr w:type="spellEnd"/>
+      <w:r>
+        <w:rPr>
+          <w:rFonts w:ascii="Times New Roman" w:hAnsi="Times New Roman"/>
+          <w:lang w:val="en-US"/>
+        </w:rPr>
+        <w:t xml:space="preserve"> </w:t>
+      </w:r>
+      <w:proofErr w:type="spellStart"/>
+      <w:r>
+        <w:rPr>
+          <w:rFonts w:ascii="Times New Roman" w:hAnsi="Times New Roman"/>
+          <w:lang w:val="en-US"/>
+        </w:rPr>
+        <w:t>sudah</w:t>
+      </w:r>
+      <w:proofErr w:type="spellEnd"/>
+      <w:r>
+        <w:rPr>
+          <w:rFonts w:ascii="Times New Roman" w:hAnsi="Times New Roman"/>
+          <w:lang w:val="en-US"/>
+        </w:rPr>
+        <w:t xml:space="preserve"> </w:t>
+      </w:r>
+      <w:proofErr w:type="spellStart"/>
+      <w:r>
+        <w:rPr>
+          <w:rFonts w:ascii="Times New Roman" w:hAnsi="Times New Roman"/>
+          <w:lang w:val="en-US"/>
+        </w:rPr>
+        <w:t>mencapai</w:t>
+      </w:r>
+      <w:proofErr w:type="spellEnd"/>
+      <w:r>
+        <w:rPr>
+          <w:rFonts w:ascii="Times New Roman" w:hAnsi="Times New Roman"/>
+          <w:lang w:val="en-US"/>
+        </w:rPr>
+        <w:t xml:space="preserve"> 3 (</w:t>
+      </w:r>
+      <w:proofErr w:type="spellStart"/>
+      <w:r>
+        <w:rPr>
+          <w:rFonts w:ascii="Times New Roman" w:hAnsi="Times New Roman"/>
+          <w:lang w:val="en-US"/>
+        </w:rPr>
+        <w:t>Tiga</w:t>
+      </w:r>
+      <w:proofErr w:type="spellEnd"/>
+      <w:r>
+        <w:rPr>
+          <w:rFonts w:ascii="Times New Roman" w:hAnsi="Times New Roman"/>
+          <w:lang w:val="en-US"/>
+        </w:rPr>
+        <w:t xml:space="preserve">) </w:t>
+      </w:r>
+      <w:proofErr w:type="spellStart"/>
+      <w:r>
+        <w:rPr>
+          <w:rFonts w:ascii="Times New Roman" w:hAnsi="Times New Roman"/>
+          <w:lang w:val="en-US"/>
+        </w:rPr>
+        <w:t>bulan</w:t>
+      </w:r>
+      <w:proofErr w:type="spellEnd"/>
+      <w:r>
+        <w:rPr>
+          <w:rFonts w:ascii="Times New Roman" w:hAnsi="Times New Roman"/>
+          <w:lang w:val="en-US"/>
+        </w:rPr>
+        <w:t xml:space="preserve"> </w:t>
+      </w:r>
+      <w:proofErr w:type="spellStart"/>
+      <w:r>
+        <w:rPr>
+          <w:rFonts w:ascii="Times New Roman" w:hAnsi="Times New Roman"/>
+          <w:lang w:val="en-US"/>
+        </w:rPr>
+        <w:t>secara</w:t>
+      </w:r>
+      <w:proofErr w:type="spellEnd"/>
+      <w:r>
+        <w:rPr>
+          <w:rFonts w:ascii="Times New Roman" w:hAnsi="Times New Roman"/>
+          <w:lang w:val="en-US"/>
+        </w:rPr>
+        <w:t xml:space="preserve"> </w:t>
+      </w:r>
+      <w:proofErr w:type="spellStart"/>
+      <w:r>
+        <w:rPr>
+          <w:rFonts w:ascii="Times New Roman" w:hAnsi="Times New Roman"/>
+          <w:lang w:val="en-US"/>
+        </w:rPr>
+        <w:t>berturut-turut</w:t>
+      </w:r>
+      <w:proofErr w:type="spellEnd"/>
       <w:r>
         <w:rPr>
           <w:rFonts w:ascii="Times New Roman" w:hAnsi="Times New Roman"/>
@@ -3278,14 +4845,78 @@
           <w:rFonts w:ascii="Times New Roman" w:hAnsi="Times New Roman"/>
           <w:lang w:val="en-US"/>
         </w:rPr>
-        <w:t xml:space="preserve"> atau akan dibayar se</w:t>
-      </w:r>
-      <w:r>
-        <w:rPr>
-          <w:rFonts w:ascii="Times New Roman" w:hAnsi="Times New Roman"/>
-          <w:lang w:val="en-US"/>
-        </w:rPr>
-        <w:t>ndiri oleh PIHAK KEDUA</w:t>
+        <w:t xml:space="preserve"> </w:t>
+      </w:r>
+      <w:proofErr w:type="spellStart"/>
+      <w:r>
+        <w:rPr>
+          <w:rFonts w:ascii="Times New Roman" w:hAnsi="Times New Roman"/>
+          <w:lang w:val="en-US"/>
+        </w:rPr>
+        <w:t>atau</w:t>
+      </w:r>
+      <w:proofErr w:type="spellEnd"/>
+      <w:r>
+        <w:rPr>
+          <w:rFonts w:ascii="Times New Roman" w:hAnsi="Times New Roman"/>
+          <w:lang w:val="en-US"/>
+        </w:rPr>
+        <w:t xml:space="preserve"> </w:t>
+      </w:r>
+      <w:proofErr w:type="spellStart"/>
+      <w:r>
+        <w:rPr>
+          <w:rFonts w:ascii="Times New Roman" w:hAnsi="Times New Roman"/>
+          <w:lang w:val="en-US"/>
+        </w:rPr>
+        <w:t>akan</w:t>
+      </w:r>
+      <w:proofErr w:type="spellEnd"/>
+      <w:r>
+        <w:rPr>
+          <w:rFonts w:ascii="Times New Roman" w:hAnsi="Times New Roman"/>
+          <w:lang w:val="en-US"/>
+        </w:rPr>
+        <w:t xml:space="preserve"> </w:t>
+      </w:r>
+      <w:proofErr w:type="spellStart"/>
+      <w:r>
+        <w:rPr>
+          <w:rFonts w:ascii="Times New Roman" w:hAnsi="Times New Roman"/>
+          <w:lang w:val="en-US"/>
+        </w:rPr>
+        <w:t>dibayar</w:t>
+      </w:r>
+      <w:proofErr w:type="spellEnd"/>
+      <w:r>
+        <w:rPr>
+          <w:rFonts w:ascii="Times New Roman" w:hAnsi="Times New Roman"/>
+          <w:lang w:val="en-US"/>
+        </w:rPr>
+        <w:t xml:space="preserve"> </w:t>
+      </w:r>
+      <w:proofErr w:type="spellStart"/>
+      <w:r>
+        <w:rPr>
+          <w:rFonts w:ascii="Times New Roman" w:hAnsi="Times New Roman"/>
+          <w:lang w:val="en-US"/>
+        </w:rPr>
+        <w:t>se</w:t>
+      </w:r>
+      <w:r>
+        <w:rPr>
+          <w:rFonts w:ascii="Times New Roman" w:hAnsi="Times New Roman"/>
+          <w:lang w:val="en-US"/>
+        </w:rPr>
+        <w:t>ndiri</w:t>
+      </w:r>
+      <w:proofErr w:type="spellEnd"/>
+      <w:r>
+        <w:rPr>
+          <w:rFonts w:ascii="Times New Roman" w:hAnsi="Times New Roman"/>
+          <w:lang w:val="en-US"/>
+        </w:rPr>
+        <w:t xml:space="preserve"> oleh PIHAK KEDUA</w:t>
       </w:r>
       <w:r>
         <w:rPr>
@@ -3371,7 +5002,23 @@
           <w:rFonts w:ascii="Times New Roman" w:hAnsi="Times New Roman"/>
           <w:lang w:val="en-US"/>
         </w:rPr>
-        <w:t>di perusahaan PIHAK PERTAMA</w:t>
+        <w:t xml:space="preserve">di </w:t>
+      </w:r>
+      <w:proofErr w:type="spellStart"/>
+      <w:r>
+        <w:rPr>
+          <w:rFonts w:ascii="Times New Roman" w:hAnsi="Times New Roman"/>
+          <w:lang w:val="en-US"/>
+        </w:rPr>
+        <w:t>perusahaan</w:t>
+      </w:r>
+      <w:proofErr w:type="spellEnd"/>
+      <w:r>
+        <w:rPr>
+          <w:rFonts w:ascii="Times New Roman" w:hAnsi="Times New Roman"/>
+          <w:lang w:val="en-US"/>
+        </w:rPr>
+        <w:t xml:space="preserve"> PIHAK PERTAMA</w:t>
       </w:r>
       <w:r>
         <w:rPr>
@@ -3386,12 +5033,21 @@
         </w:rPr>
         <w:t xml:space="preserve">(Lima) </w:t>
       </w:r>
-      <w:r>
-        <w:rPr>
-          <w:rFonts w:ascii="Times New Roman" w:hAnsi="Times New Roman"/>
-          <w:lang w:val="en-US"/>
-        </w:rPr>
-        <w:t>atau 6</w:t>
+      <w:proofErr w:type="spellStart"/>
+      <w:r>
+        <w:rPr>
+          <w:rFonts w:ascii="Times New Roman" w:hAnsi="Times New Roman"/>
+          <w:lang w:val="en-US"/>
+        </w:rPr>
+        <w:t>atau</w:t>
+      </w:r>
+      <w:proofErr w:type="spellEnd"/>
+      <w:r>
+        <w:rPr>
+          <w:rFonts w:ascii="Times New Roman" w:hAnsi="Times New Roman"/>
+          <w:lang w:val="en-US"/>
+        </w:rPr>
+        <w:t xml:space="preserve"> 6</w:t>
       </w:r>
       <w:r>
         <w:rPr>
@@ -3420,13 +5076,47 @@
         </w:rPr>
         <w:t xml:space="preserve">hari kerja </w:t>
       </w:r>
-      <w:r>
-        <w:rPr>
-          <w:rFonts w:ascii="Times New Roman" w:hAnsi="Times New Roman"/>
-          <w:lang w:val="en-US"/>
-        </w:rPr>
-        <w:t>dengan total waktu kerja</w:t>
-      </w:r>
+      <w:proofErr w:type="spellStart"/>
+      <w:r>
+        <w:rPr>
+          <w:rFonts w:ascii="Times New Roman" w:hAnsi="Times New Roman"/>
+          <w:lang w:val="en-US"/>
+        </w:rPr>
+        <w:t>dengan</w:t>
+      </w:r>
+      <w:proofErr w:type="spellEnd"/>
+      <w:r>
+        <w:rPr>
+          <w:rFonts w:ascii="Times New Roman" w:hAnsi="Times New Roman"/>
+          <w:lang w:val="en-US"/>
+        </w:rPr>
+        <w:t xml:space="preserve"> total </w:t>
+      </w:r>
+      <w:proofErr w:type="spellStart"/>
+      <w:r>
+        <w:rPr>
+          <w:rFonts w:ascii="Times New Roman" w:hAnsi="Times New Roman"/>
+          <w:lang w:val="en-US"/>
+        </w:rPr>
+        <w:t>waktu</w:t>
+      </w:r>
+      <w:proofErr w:type="spellEnd"/>
+      <w:r>
+        <w:rPr>
+          <w:rFonts w:ascii="Times New Roman" w:hAnsi="Times New Roman"/>
+          <w:lang w:val="en-US"/>
+        </w:rPr>
+        <w:t xml:space="preserve"> </w:t>
+      </w:r>
+      <w:proofErr w:type="spellStart"/>
+      <w:r>
+        <w:rPr>
+          <w:rFonts w:ascii="Times New Roman" w:hAnsi="Times New Roman"/>
+          <w:lang w:val="en-US"/>
+        </w:rPr>
+        <w:t>kerja</w:t>
+      </w:r>
+      <w:proofErr w:type="spellEnd"/>
       <w:r>
         <w:rPr>
           <w:rFonts w:ascii="Times New Roman" w:hAnsi="Times New Roman"/>
@@ -3438,7 +5128,39 @@
           <w:rFonts w:ascii="Times New Roman" w:hAnsi="Times New Roman"/>
           <w:lang w:val="en-US"/>
         </w:rPr>
-        <w:t xml:space="preserve">(Empat puluh) </w:t>
+        <w:t>(</w:t>
+      </w:r>
+      <w:proofErr w:type="spellStart"/>
+      <w:r>
+        <w:rPr>
+          <w:rFonts w:ascii="Times New Roman" w:hAnsi="Times New Roman"/>
+          <w:lang w:val="en-US"/>
+        </w:rPr>
+        <w:t>Empat</w:t>
+      </w:r>
+      <w:proofErr w:type="spellEnd"/>
+      <w:r>
+        <w:rPr>
+          <w:rFonts w:ascii="Times New Roman" w:hAnsi="Times New Roman"/>
+          <w:lang w:val="en-US"/>
+        </w:rPr>
+        <w:t xml:space="preserve"> </w:t>
+      </w:r>
+      <w:proofErr w:type="spellStart"/>
+      <w:r>
+        <w:rPr>
+          <w:rFonts w:ascii="Times New Roman" w:hAnsi="Times New Roman"/>
+          <w:lang w:val="en-US"/>
+        </w:rPr>
+        <w:t>puluh</w:t>
+      </w:r>
+      <w:proofErr w:type="spellEnd"/>
+      <w:r>
+        <w:rPr>
+          <w:rFonts w:ascii="Times New Roman" w:hAnsi="Times New Roman"/>
+          <w:lang w:val="en-US"/>
+        </w:rPr>
+        <w:t xml:space="preserve">) </w:t>
       </w:r>
       <w:r>
         <w:rPr>
@@ -3446,12 +5168,21 @@
         </w:rPr>
         <w:t xml:space="preserve">jam </w:t>
       </w:r>
-      <w:r>
-        <w:rPr>
-          <w:rFonts w:ascii="Times New Roman" w:hAnsi="Times New Roman"/>
-          <w:lang w:val="en-US"/>
-        </w:rPr>
-        <w:t xml:space="preserve">dalam </w:t>
+      <w:proofErr w:type="spellStart"/>
+      <w:r>
+        <w:rPr>
+          <w:rFonts w:ascii="Times New Roman" w:hAnsi="Times New Roman"/>
+          <w:lang w:val="en-US"/>
+        </w:rPr>
+        <w:t>dalam</w:t>
+      </w:r>
+      <w:proofErr w:type="spellEnd"/>
+      <w:r>
+        <w:rPr>
+          <w:rFonts w:ascii="Times New Roman" w:hAnsi="Times New Roman"/>
+          <w:lang w:val="en-US"/>
+        </w:rPr>
+        <w:t xml:space="preserve"> </w:t>
       </w:r>
       <w:r>
         <w:rPr>
@@ -3464,7 +5195,199 @@
           <w:rFonts w:ascii="Times New Roman" w:hAnsi="Times New Roman"/>
           <w:lang w:val="en-US"/>
         </w:rPr>
-        <w:t>. Ketentuan waktu kerja ini sewaktu-waktu dapat berubah sesuai dengan kebutuhan operasional perusahaan.</w:t>
+        <w:t xml:space="preserve">. </w:t>
+      </w:r>
+      <w:proofErr w:type="spellStart"/>
+      <w:r>
+        <w:rPr>
+          <w:rFonts w:ascii="Times New Roman" w:hAnsi="Times New Roman"/>
+          <w:lang w:val="en-US"/>
+        </w:rPr>
+        <w:t>Ketentuan</w:t>
+      </w:r>
+      <w:proofErr w:type="spellEnd"/>
+      <w:r>
+        <w:rPr>
+          <w:rFonts w:ascii="Times New Roman" w:hAnsi="Times New Roman"/>
+          <w:lang w:val="en-US"/>
+        </w:rPr>
+        <w:t xml:space="preserve"> </w:t>
+      </w:r>
+      <w:proofErr w:type="spellStart"/>
+      <w:r>
+        <w:rPr>
+          <w:rFonts w:ascii="Times New Roman" w:hAnsi="Times New Roman"/>
+          <w:lang w:val="en-US"/>
+        </w:rPr>
+        <w:t>waktu</w:t>
+      </w:r>
+      <w:proofErr w:type="spellEnd"/>
+      <w:r>
+        <w:rPr>
+          <w:rFonts w:ascii="Times New Roman" w:hAnsi="Times New Roman"/>
+          <w:lang w:val="en-US"/>
+        </w:rPr>
+        <w:t xml:space="preserve"> </w:t>
+      </w:r>
+      <w:proofErr w:type="spellStart"/>
+      <w:r>
+        <w:rPr>
+          <w:rFonts w:ascii="Times New Roman" w:hAnsi="Times New Roman"/>
+          <w:lang w:val="en-US"/>
+        </w:rPr>
+        <w:t>kerja</w:t>
+      </w:r>
+      <w:proofErr w:type="spellEnd"/>
+      <w:r>
+        <w:rPr>
+          <w:rFonts w:ascii="Times New Roman" w:hAnsi="Times New Roman"/>
+          <w:lang w:val="en-US"/>
+        </w:rPr>
+        <w:t xml:space="preserve"> </w:t>
+      </w:r>
+      <w:proofErr w:type="spellStart"/>
+      <w:r>
+        <w:rPr>
+          <w:rFonts w:ascii="Times New Roman" w:hAnsi="Times New Roman"/>
+          <w:lang w:val="en-US"/>
+        </w:rPr>
+        <w:t>ini</w:t>
+      </w:r>
+      <w:proofErr w:type="spellEnd"/>
+      <w:r>
+        <w:rPr>
+          <w:rFonts w:ascii="Times New Roman" w:hAnsi="Times New Roman"/>
+          <w:lang w:val="en-US"/>
+        </w:rPr>
+        <w:t xml:space="preserve"> </w:t>
+      </w:r>
+      <w:proofErr w:type="spellStart"/>
+      <w:r>
+        <w:rPr>
+          <w:rFonts w:ascii="Times New Roman" w:hAnsi="Times New Roman"/>
+          <w:lang w:val="en-US"/>
+        </w:rPr>
+        <w:t>sewaktu-waktu</w:t>
+      </w:r>
+      <w:proofErr w:type="spellEnd"/>
+      <w:r>
+        <w:rPr>
+          <w:rFonts w:ascii="Times New Roman" w:hAnsi="Times New Roman"/>
+          <w:lang w:val="en-US"/>
+        </w:rPr>
+        <w:t xml:space="preserve"> </w:t>
+      </w:r>
+      <w:proofErr w:type="spellStart"/>
+      <w:r>
+        <w:rPr>
+          <w:rFonts w:ascii="Times New Roman" w:hAnsi="Times New Roman"/>
+          <w:lang w:val="en-US"/>
+        </w:rPr>
+        <w:t>dapat</w:t>
+      </w:r>
+      <w:proofErr w:type="spellEnd"/>
+      <w:r>
+        <w:rPr>
+          <w:rFonts w:ascii="Times New Roman" w:hAnsi="Times New Roman"/>
+          <w:lang w:val="en-US"/>
+        </w:rPr>
+        <w:t xml:space="preserve"> </w:t>
+      </w:r>
+      <w:proofErr w:type="spellStart"/>
+      <w:r>
+        <w:rPr>
+          <w:rFonts w:ascii="Times New Roman" w:hAnsi="Times New Roman"/>
+          <w:lang w:val="en-US"/>
+        </w:rPr>
+        <w:t>berubah</w:t>
+      </w:r>
+      <w:proofErr w:type="spellEnd"/>
+      <w:r>
+        <w:rPr>
+          <w:rFonts w:ascii="Times New Roman" w:hAnsi="Times New Roman"/>
+          <w:lang w:val="en-US"/>
+        </w:rPr>
+        <w:t xml:space="preserve"> </w:t>
+      </w:r>
+      <w:proofErr w:type="spellStart"/>
+      <w:r>
+        <w:rPr>
+          <w:rFonts w:ascii="Times New Roman" w:hAnsi="Times New Roman"/>
+          <w:lang w:val="en-US"/>
+        </w:rPr>
+        <w:t>sesuai</w:t>
+      </w:r>
+      <w:proofErr w:type="spellEnd"/>
+      <w:r>
+        <w:rPr>
+          <w:rFonts w:ascii="Times New Roman" w:hAnsi="Times New Roman"/>
+          <w:lang w:val="en-US"/>
+        </w:rPr>
+        <w:t xml:space="preserve"> </w:t>
+      </w:r>
+      <w:proofErr w:type="spellStart"/>
+      <w:r>
+        <w:rPr>
+          <w:rFonts w:ascii="Times New Roman" w:hAnsi="Times New Roman"/>
+          <w:lang w:val="en-US"/>
+        </w:rPr>
+        <w:t>dengan</w:t>
+      </w:r>
+      <w:proofErr w:type="spellEnd"/>
+      <w:r>
+        <w:rPr>
+          <w:rFonts w:ascii="Times New Roman" w:hAnsi="Times New Roman"/>
+          <w:lang w:val="en-US"/>
+        </w:rPr>
+        <w:t xml:space="preserve"> </w:t>
+      </w:r>
+      <w:proofErr w:type="spellStart"/>
+      <w:r>
+        <w:rPr>
+          <w:rFonts w:ascii="Times New Roman" w:hAnsi="Times New Roman"/>
+          <w:lang w:val="en-US"/>
+        </w:rPr>
+        <w:t>kebutuhan</w:t>
+      </w:r>
+      <w:proofErr w:type="spellEnd"/>
+      <w:r>
+        <w:rPr>
+          <w:rFonts w:ascii="Times New Roman" w:hAnsi="Times New Roman"/>
+          <w:lang w:val="en-US"/>
+        </w:rPr>
+        <w:t xml:space="preserve"> </w:t>
+      </w:r>
+      <w:proofErr w:type="spellStart"/>
+      <w:r>
+        <w:rPr>
+          <w:rFonts w:ascii="Times New Roman" w:hAnsi="Times New Roman"/>
+          <w:lang w:val="en-US"/>
+        </w:rPr>
+        <w:t>operasional</w:t>
+      </w:r>
+      <w:proofErr w:type="spellEnd"/>
+      <w:r>
+        <w:rPr>
+          <w:rFonts w:ascii="Times New Roman" w:hAnsi="Times New Roman"/>
+          <w:lang w:val="en-US"/>
+        </w:rPr>
+        <w:t xml:space="preserve"> </w:t>
+      </w:r>
+      <w:proofErr w:type="spellStart"/>
+      <w:r>
+        <w:rPr>
+          <w:rFonts w:ascii="Times New Roman" w:hAnsi="Times New Roman"/>
+          <w:lang w:val="en-US"/>
+        </w:rPr>
+        <w:t>perusahaan</w:t>
+      </w:r>
+      <w:proofErr w:type="spellEnd"/>
+      <w:r>
+        <w:rPr>
+          <w:rFonts w:ascii="Times New Roman" w:hAnsi="Times New Roman"/>
+          <w:lang w:val="en-US"/>
+        </w:rPr>
+        <w:t>.</w:t>
       </w:r>
     </w:p>
     <w:p>
@@ -3502,12 +5425,21 @@
         </w:rPr>
         <w:t xml:space="preserve">Dalam hal PIHAK KEDUA diperlukan untuk masuk dan bekerja di luar waktu kerja tersebut dalam ketentuan ayat 1 Pasal ini, maka PIHAK KEDUA </w:t>
       </w:r>
-      <w:r>
-        <w:rPr>
-          <w:rFonts w:ascii="Times New Roman" w:hAnsi="Times New Roman"/>
-          <w:lang w:val="en-US"/>
-        </w:rPr>
-        <w:t xml:space="preserve">siap dan </w:t>
+      <w:proofErr w:type="spellStart"/>
+      <w:r>
+        <w:rPr>
+          <w:rFonts w:ascii="Times New Roman" w:hAnsi="Times New Roman"/>
+          <w:lang w:val="en-US"/>
+        </w:rPr>
+        <w:t>siap</w:t>
+      </w:r>
+      <w:proofErr w:type="spellEnd"/>
+      <w:r>
+        <w:rPr>
+          <w:rFonts w:ascii="Times New Roman" w:hAnsi="Times New Roman"/>
+          <w:lang w:val="en-US"/>
+        </w:rPr>
+        <w:t xml:space="preserve"> dan </w:t>
       </w:r>
       <w:r>
         <w:rPr>
@@ -3528,13 +5460,63 @@
         </w:rPr>
         <w:t xml:space="preserve">melakukan kerja </w:t>
       </w:r>
-      <w:r>
-        <w:rPr>
-          <w:rFonts w:ascii="Times New Roman" w:hAnsi="Times New Roman"/>
-          <w:lang w:val="en-US"/>
-        </w:rPr>
-        <w:t>lembur sesuai ketentuan yang berlaku</w:t>
-      </w:r>
+      <w:proofErr w:type="spellStart"/>
+      <w:r>
+        <w:rPr>
+          <w:rFonts w:ascii="Times New Roman" w:hAnsi="Times New Roman"/>
+          <w:lang w:val="en-US"/>
+        </w:rPr>
+        <w:t>lembur</w:t>
+      </w:r>
+      <w:proofErr w:type="spellEnd"/>
+      <w:r>
+        <w:rPr>
+          <w:rFonts w:ascii="Times New Roman" w:hAnsi="Times New Roman"/>
+          <w:lang w:val="en-US"/>
+        </w:rPr>
+        <w:t xml:space="preserve"> </w:t>
+      </w:r>
+      <w:proofErr w:type="spellStart"/>
+      <w:r>
+        <w:rPr>
+          <w:rFonts w:ascii="Times New Roman" w:hAnsi="Times New Roman"/>
+          <w:lang w:val="en-US"/>
+        </w:rPr>
+        <w:t>sesuai</w:t>
+      </w:r>
+      <w:proofErr w:type="spellEnd"/>
+      <w:r>
+        <w:rPr>
+          <w:rFonts w:ascii="Times New Roman" w:hAnsi="Times New Roman"/>
+          <w:lang w:val="en-US"/>
+        </w:rPr>
+        <w:t xml:space="preserve"> </w:t>
+      </w:r>
+      <w:proofErr w:type="spellStart"/>
+      <w:r>
+        <w:rPr>
+          <w:rFonts w:ascii="Times New Roman" w:hAnsi="Times New Roman"/>
+          <w:lang w:val="en-US"/>
+        </w:rPr>
+        <w:t>ketentuan</w:t>
+      </w:r>
+      <w:proofErr w:type="spellEnd"/>
+      <w:r>
+        <w:rPr>
+          <w:rFonts w:ascii="Times New Roman" w:hAnsi="Times New Roman"/>
+          <w:lang w:val="en-US"/>
+        </w:rPr>
+        <w:t xml:space="preserve"> yang </w:t>
+      </w:r>
+      <w:proofErr w:type="spellStart"/>
+      <w:r>
+        <w:rPr>
+          <w:rFonts w:ascii="Times New Roman" w:hAnsi="Times New Roman"/>
+          <w:lang w:val="en-US"/>
+        </w:rPr>
+        <w:t>berlaku</w:t>
+      </w:r>
+      <w:proofErr w:type="spellEnd"/>
       <w:r>
         <w:rPr>
           <w:rFonts w:ascii="Times New Roman" w:hAnsi="Times New Roman"/>
@@ -3576,7 +5558,71 @@
           <w:rFonts w:ascii="Times New Roman" w:hAnsi="Times New Roman"/>
           <w:lang w:val="en-US"/>
         </w:rPr>
-        <w:t>PIHAK KEDUA mengerti dan menyetujui sepenuhnya bahwa k</w:t>
+        <w:t xml:space="preserve">PIHAK KEDUA </w:t>
+      </w:r>
+      <w:proofErr w:type="spellStart"/>
+      <w:r>
+        <w:rPr>
+          <w:rFonts w:ascii="Times New Roman" w:hAnsi="Times New Roman"/>
+          <w:lang w:val="en-US"/>
+        </w:rPr>
+        <w:t>mengerti</w:t>
+      </w:r>
+      <w:proofErr w:type="spellEnd"/>
+      <w:r>
+        <w:rPr>
+          <w:rFonts w:ascii="Times New Roman" w:hAnsi="Times New Roman"/>
+          <w:lang w:val="en-US"/>
+        </w:rPr>
+        <w:t xml:space="preserve"> dan </w:t>
+      </w:r>
+      <w:proofErr w:type="spellStart"/>
+      <w:r>
+        <w:rPr>
+          <w:rFonts w:ascii="Times New Roman" w:hAnsi="Times New Roman"/>
+          <w:lang w:val="en-US"/>
+        </w:rPr>
+        <w:t>menyetujui</w:t>
+      </w:r>
+      <w:proofErr w:type="spellEnd"/>
+      <w:r>
+        <w:rPr>
+          <w:rFonts w:ascii="Times New Roman" w:hAnsi="Times New Roman"/>
+          <w:lang w:val="en-US"/>
+        </w:rPr>
+        <w:t xml:space="preserve"> </w:t>
+      </w:r>
+      <w:proofErr w:type="spellStart"/>
+      <w:r>
+        <w:rPr>
+          <w:rFonts w:ascii="Times New Roman" w:hAnsi="Times New Roman"/>
+          <w:lang w:val="en-US"/>
+        </w:rPr>
+        <w:t>sepenuhnya</w:t>
+      </w:r>
+      <w:proofErr w:type="spellEnd"/>
+      <w:r>
+        <w:rPr>
+          <w:rFonts w:ascii="Times New Roman" w:hAnsi="Times New Roman"/>
+          <w:lang w:val="en-US"/>
+        </w:rPr>
+        <w:t xml:space="preserve"> </w:t>
+      </w:r>
+      <w:proofErr w:type="spellStart"/>
+      <w:r>
+        <w:rPr>
+          <w:rFonts w:ascii="Times New Roman" w:hAnsi="Times New Roman"/>
+          <w:lang w:val="en-US"/>
+        </w:rPr>
+        <w:t>bahwa</w:t>
+      </w:r>
+      <w:proofErr w:type="spellEnd"/>
+      <w:r>
+        <w:rPr>
+          <w:rFonts w:ascii="Times New Roman" w:hAnsi="Times New Roman"/>
+          <w:lang w:val="en-US"/>
+        </w:rPr>
+        <w:t xml:space="preserve"> k</w:t>
       </w:r>
       <w:r>
         <w:rPr>
@@ -3584,12 +5630,69 @@
         </w:rPr>
         <w:t xml:space="preserve">etentuan kerja lembur di atas tidak berlaku bagi </w:t>
       </w:r>
-      <w:r>
-        <w:rPr>
-          <w:rFonts w:ascii="Times New Roman" w:hAnsi="Times New Roman"/>
-          <w:lang w:val="en-US"/>
-        </w:rPr>
-        <w:t xml:space="preserve">karyawan dengan jabatan Kepala Seksi </w:t>
+      <w:proofErr w:type="spellStart"/>
+      <w:r>
+        <w:rPr>
+          <w:rFonts w:ascii="Times New Roman" w:hAnsi="Times New Roman"/>
+          <w:lang w:val="en-US"/>
+        </w:rPr>
+        <w:t>karyawan</w:t>
+      </w:r>
+      <w:proofErr w:type="spellEnd"/>
+      <w:r>
+        <w:rPr>
+          <w:rFonts w:ascii="Times New Roman" w:hAnsi="Times New Roman"/>
+          <w:lang w:val="en-US"/>
+        </w:rPr>
+        <w:t xml:space="preserve"> </w:t>
+      </w:r>
+      <w:proofErr w:type="spellStart"/>
+      <w:r>
+        <w:rPr>
+          <w:rFonts w:ascii="Times New Roman" w:hAnsi="Times New Roman"/>
+          <w:lang w:val="en-US"/>
+        </w:rPr>
+        <w:t>dengan</w:t>
+      </w:r>
+      <w:proofErr w:type="spellEnd"/>
+      <w:r>
+        <w:rPr>
+          <w:rFonts w:ascii="Times New Roman" w:hAnsi="Times New Roman"/>
+          <w:lang w:val="en-US"/>
+        </w:rPr>
+        <w:t xml:space="preserve"> </w:t>
+      </w:r>
+      <w:proofErr w:type="spellStart"/>
+      <w:r>
+        <w:rPr>
+          <w:rFonts w:ascii="Times New Roman" w:hAnsi="Times New Roman"/>
+          <w:lang w:val="en-US"/>
+        </w:rPr>
+        <w:t>jabatan</w:t>
+      </w:r>
+      <w:proofErr w:type="spellEnd"/>
+      <w:r>
+        <w:rPr>
+          <w:rFonts w:ascii="Times New Roman" w:hAnsi="Times New Roman"/>
+          <w:lang w:val="en-US"/>
+        </w:rPr>
+        <w:t xml:space="preserve"> </w:t>
+      </w:r>
+      <w:proofErr w:type="spellStart"/>
+      <w:r>
+        <w:rPr>
+          <w:rFonts w:ascii="Times New Roman" w:hAnsi="Times New Roman"/>
+          <w:lang w:val="en-US"/>
+        </w:rPr>
+        <w:t>Kepala</w:t>
+      </w:r>
+      <w:proofErr w:type="spellEnd"/>
+      <w:r>
+        <w:rPr>
+          <w:rFonts w:ascii="Times New Roman" w:hAnsi="Times New Roman"/>
+          <w:lang w:val="en-US"/>
+        </w:rPr>
+        <w:t xml:space="preserve"> Seksi </w:t>
       </w:r>
       <w:r>
         <w:rPr>
@@ -3612,8 +5715,33 @@
           <w:rFonts w:ascii="Times New Roman" w:hAnsi="Times New Roman"/>
           <w:lang w:val="en-US"/>
         </w:rPr>
-        <w:t>dan jabatan di atasnya</w:t>
-      </w:r>
+        <w:t xml:space="preserve">dan </w:t>
+      </w:r>
+      <w:proofErr w:type="spellStart"/>
+      <w:r>
+        <w:rPr>
+          <w:rFonts w:ascii="Times New Roman" w:hAnsi="Times New Roman"/>
+          <w:lang w:val="en-US"/>
+        </w:rPr>
+        <w:t>jabatan</w:t>
+      </w:r>
+      <w:proofErr w:type="spellEnd"/>
+      <w:r>
+        <w:rPr>
+          <w:rFonts w:ascii="Times New Roman" w:hAnsi="Times New Roman"/>
+          <w:lang w:val="en-US"/>
+        </w:rPr>
+        <w:t xml:space="preserve"> di </w:t>
+      </w:r>
+      <w:proofErr w:type="spellStart"/>
+      <w:r>
+        <w:rPr>
+          <w:rFonts w:ascii="Times New Roman" w:hAnsi="Times New Roman"/>
+          <w:lang w:val="en-US"/>
+        </w:rPr>
+        <w:t>atasnya</w:t>
+      </w:r>
+      <w:proofErr w:type="spellEnd"/>
       <w:r>
         <w:rPr>
           <w:rFonts w:ascii="Times New Roman" w:hAnsi="Times New Roman"/>
@@ -3684,14 +5812,124 @@
           <w:lang w:val="en-US"/>
         </w:rPr>
       </w:pPr>
+      <w:proofErr w:type="spellStart"/>
       <w:r>
         <w:rPr>
           <w:rFonts w:ascii="Times New Roman" w:hAnsi="Times New Roman"/>
           <w:b/>
           <w:bCs/>
         </w:rPr>
-        <w:t>Konsekuensi Pemutusan Hubungan Kerja Sebelum Jangka Waktu Perjanjian</w:t>
-      </w:r>
+        <w:t>Konsekuensi</w:t>
+      </w:r>
+      <w:proofErr w:type="spellEnd"/>
+      <w:r>
+        <w:rPr>
+          <w:rFonts w:ascii="Times New Roman" w:hAnsi="Times New Roman"/>
+          <w:b/>
+          <w:bCs/>
+        </w:rPr>
+        <w:t xml:space="preserve"> </w:t>
+      </w:r>
+      <w:proofErr w:type="spellStart"/>
+      <w:r>
+        <w:rPr>
+          <w:rFonts w:ascii="Times New Roman" w:hAnsi="Times New Roman"/>
+          <w:b/>
+          <w:bCs/>
+        </w:rPr>
+        <w:t>Pemutusan</w:t>
+      </w:r>
+      <w:proofErr w:type="spellEnd"/>
+      <w:r>
+        <w:rPr>
+          <w:rFonts w:ascii="Times New Roman" w:hAnsi="Times New Roman"/>
+          <w:b/>
+          <w:bCs/>
+        </w:rPr>
+        <w:t xml:space="preserve"> </w:t>
+      </w:r>
+      <w:proofErr w:type="spellStart"/>
+      <w:r>
+        <w:rPr>
+          <w:rFonts w:ascii="Times New Roman" w:hAnsi="Times New Roman"/>
+          <w:b/>
+          <w:bCs/>
+        </w:rPr>
+        <w:t>Hubungan</w:t>
+      </w:r>
+      <w:proofErr w:type="spellEnd"/>
+      <w:r>
+        <w:rPr>
+          <w:rFonts w:ascii="Times New Roman" w:hAnsi="Times New Roman"/>
+          <w:b/>
+          <w:bCs/>
+        </w:rPr>
+        <w:t xml:space="preserve"> </w:t>
+      </w:r>
+      <w:proofErr w:type="spellStart"/>
+      <w:r>
+        <w:rPr>
+          <w:rFonts w:ascii="Times New Roman" w:hAnsi="Times New Roman"/>
+          <w:b/>
+          <w:bCs/>
+        </w:rPr>
+        <w:t>Kerja</w:t>
+      </w:r>
+      <w:proofErr w:type="spellEnd"/>
+      <w:r>
+        <w:rPr>
+          <w:rFonts w:ascii="Times New Roman" w:hAnsi="Times New Roman"/>
+          <w:b/>
+          <w:bCs/>
+        </w:rPr>
+        <w:t xml:space="preserve"> </w:t>
+      </w:r>
+      <w:proofErr w:type="spellStart"/>
+      <w:r>
+        <w:rPr>
+          <w:rFonts w:ascii="Times New Roman" w:hAnsi="Times New Roman"/>
+          <w:b/>
+          <w:bCs/>
+        </w:rPr>
+        <w:t>Sebelum</w:t>
+      </w:r>
+      <w:proofErr w:type="spellEnd"/>
+      <w:r>
+        <w:rPr>
+          <w:rFonts w:ascii="Times New Roman" w:hAnsi="Times New Roman"/>
+          <w:b/>
+          <w:bCs/>
+        </w:rPr>
+        <w:t xml:space="preserve"> </w:t>
+      </w:r>
+      <w:proofErr w:type="spellStart"/>
+      <w:r>
+        <w:rPr>
+          <w:rFonts w:ascii="Times New Roman" w:hAnsi="Times New Roman"/>
+          <w:b/>
+          <w:bCs/>
+        </w:rPr>
+        <w:t>Jangka</w:t>
+      </w:r>
+      <w:proofErr w:type="spellEnd"/>
+      <w:r>
+        <w:rPr>
+          <w:rFonts w:ascii="Times New Roman" w:hAnsi="Times New Roman"/>
+          <w:b/>
+          <w:bCs/>
+        </w:rPr>
+        <w:t xml:space="preserve"> Waktu </w:t>
+      </w:r>
+      <w:proofErr w:type="spellStart"/>
+      <w:r>
+        <w:rPr>
+          <w:rFonts w:ascii="Times New Roman" w:hAnsi="Times New Roman"/>
+          <w:b/>
+          <w:bCs/>
+        </w:rPr>
+        <w:t>Perjanjian</w:t>
+      </w:r>
+      <w:proofErr w:type="spellEnd"/>
     </w:p>
     <w:p>
       <w:pPr>
@@ -3723,6 +5961,7 @@
         </w:rPr>
         <w:t xml:space="preserve">PARA PIHAK telah mengerti dan menyadari sepenuhnya bahwa apabila ada pihak yang memutuskan untuk mengakhiri Perjanjian ini secara sepihak tanpa alasan yang dapat dimengerti dan dipertanggung jawabkan, maka pihak yang memutuskan untuk mengakhiri secara sepihak tersebut WAJIB dan </w:t>
       </w:r>
+      <w:proofErr w:type="spellStart"/>
       <w:r>
         <w:rPr>
           <w:rFonts w:ascii="Times New Roman" w:hAnsi="Times New Roman"/>
@@ -3730,6 +5969,7 @@
         </w:rPr>
         <w:t>bersedia</w:t>
       </w:r>
+      <w:proofErr w:type="spellEnd"/>
       <w:r>
         <w:rPr>
           <w:rFonts w:ascii="Times New Roman" w:hAnsi="Times New Roman"/>
@@ -3741,7 +5981,23 @@
           <w:rFonts w:ascii="Times New Roman" w:hAnsi="Times New Roman"/>
           <w:lang w:val="en-US"/>
         </w:rPr>
-        <w:t xml:space="preserve">/ kompensasi </w:t>
+        <w:t xml:space="preserve">/ </w:t>
+      </w:r>
+      <w:proofErr w:type="spellStart"/>
+      <w:r>
+        <w:rPr>
+          <w:rFonts w:ascii="Times New Roman" w:hAnsi="Times New Roman"/>
+          <w:lang w:val="en-US"/>
+        </w:rPr>
+        <w:t>kompensasi</w:t>
+      </w:r>
+      <w:proofErr w:type="spellEnd"/>
+      <w:r>
+        <w:rPr>
+          <w:rFonts w:ascii="Times New Roman" w:hAnsi="Times New Roman"/>
+          <w:lang w:val="en-US"/>
+        </w:rPr>
+        <w:t xml:space="preserve"> </w:t>
       </w:r>
       <w:r>
         <w:rPr>
@@ -3749,12 +6005,21 @@
         </w:rPr>
         <w:t xml:space="preserve">kepada pihak yang diakhiri / diputuskan hubungan kerjanya, sesuai ketentuan Undang-undang Nomor 13 Tahun 2003 Pasal 62. </w:t>
       </w:r>
-      <w:r>
-        <w:rPr>
-          <w:rFonts w:ascii="Times New Roman" w:hAnsi="Times New Roman"/>
-          <w:lang w:val="en-US"/>
-        </w:rPr>
-        <w:t>Perhitungan g</w:t>
+      <w:proofErr w:type="spellStart"/>
+      <w:r>
+        <w:rPr>
+          <w:rFonts w:ascii="Times New Roman" w:hAnsi="Times New Roman"/>
+          <w:lang w:val="en-US"/>
+        </w:rPr>
+        <w:t>Perhitungan</w:t>
+      </w:r>
+      <w:proofErr w:type="spellEnd"/>
+      <w:r>
+        <w:rPr>
+          <w:rFonts w:ascii="Times New Roman" w:hAnsi="Times New Roman"/>
+          <w:lang w:val="en-US"/>
+        </w:rPr>
+        <w:t xml:space="preserve"> g</w:t>
       </w:r>
       <w:r>
         <w:rPr>
@@ -3767,20 +6032,38 @@
           <w:rFonts w:ascii="Times New Roman" w:hAnsi="Times New Roman"/>
           <w:lang w:val="en-US"/>
         </w:rPr>
-        <w:t xml:space="preserve"> / kompensasi</w:t>
-      </w:r>
+        <w:t xml:space="preserve"> / </w:t>
+      </w:r>
+      <w:proofErr w:type="spellStart"/>
+      <w:r>
+        <w:rPr>
+          <w:rFonts w:ascii="Times New Roman" w:hAnsi="Times New Roman"/>
+          <w:lang w:val="en-US"/>
+        </w:rPr>
+        <w:t>kompensasi</w:t>
+      </w:r>
+      <w:proofErr w:type="spellEnd"/>
       <w:r>
         <w:rPr>
           <w:rFonts w:ascii="Times New Roman" w:hAnsi="Times New Roman"/>
         </w:rPr>
         <w:t xml:space="preserve"> yang dimaksud adalah gaji </w:t>
       </w:r>
-      <w:r>
-        <w:rPr>
-          <w:rFonts w:ascii="Times New Roman" w:hAnsi="Times New Roman"/>
-          <w:lang w:val="en-US"/>
-        </w:rPr>
-        <w:t xml:space="preserve">tetap </w:t>
+      <w:proofErr w:type="spellStart"/>
+      <w:r>
+        <w:rPr>
+          <w:rFonts w:ascii="Times New Roman" w:hAnsi="Times New Roman"/>
+          <w:lang w:val="en-US"/>
+        </w:rPr>
+        <w:t>tetap</w:t>
+      </w:r>
+      <w:proofErr w:type="spellEnd"/>
+      <w:r>
+        <w:rPr>
+          <w:rFonts w:ascii="Times New Roman" w:hAnsi="Times New Roman"/>
+          <w:lang w:val="en-US"/>
+        </w:rPr>
+        <w:t xml:space="preserve"> </w:t>
       </w:r>
       <w:r>
         <w:rPr>
@@ -3814,12 +6097,53 @@
         </w:rPr>
         <w:t xml:space="preserve"> terhitung sejak </w:t>
       </w:r>
-      <w:r>
-        <w:rPr>
-          <w:rFonts w:ascii="Times New Roman" w:hAnsi="Times New Roman"/>
-          <w:lang w:val="en-US"/>
-        </w:rPr>
-        <w:t xml:space="preserve">pemutusan hubungan dilakukan </w:t>
+      <w:proofErr w:type="spellStart"/>
+      <w:r>
+        <w:rPr>
+          <w:rFonts w:ascii="Times New Roman" w:hAnsi="Times New Roman"/>
+          <w:lang w:val="en-US"/>
+        </w:rPr>
+        <w:t>pemutusan</w:t>
+      </w:r>
+      <w:proofErr w:type="spellEnd"/>
+      <w:r>
+        <w:rPr>
+          <w:rFonts w:ascii="Times New Roman" w:hAnsi="Times New Roman"/>
+          <w:lang w:val="en-US"/>
+        </w:rPr>
+        <w:t xml:space="preserve"> </w:t>
+      </w:r>
+      <w:proofErr w:type="spellStart"/>
+      <w:r>
+        <w:rPr>
+          <w:rFonts w:ascii="Times New Roman" w:hAnsi="Times New Roman"/>
+          <w:lang w:val="en-US"/>
+        </w:rPr>
+        <w:t>hubungan</w:t>
+      </w:r>
+      <w:proofErr w:type="spellEnd"/>
+      <w:r>
+        <w:rPr>
+          <w:rFonts w:ascii="Times New Roman" w:hAnsi="Times New Roman"/>
+          <w:lang w:val="en-US"/>
+        </w:rPr>
+        <w:t xml:space="preserve"> </w:t>
+      </w:r>
+      <w:proofErr w:type="spellStart"/>
+      <w:r>
+        <w:rPr>
+          <w:rFonts w:ascii="Times New Roman" w:hAnsi="Times New Roman"/>
+          <w:lang w:val="en-US"/>
+        </w:rPr>
+        <w:t>dilakukan</w:t>
+      </w:r>
+      <w:proofErr w:type="spellEnd"/>
+      <w:r>
+        <w:rPr>
+          <w:rFonts w:ascii="Times New Roman" w:hAnsi="Times New Roman"/>
+          <w:lang w:val="en-US"/>
+        </w:rPr>
+        <w:t xml:space="preserve"> </w:t>
       </w:r>
       <w:r>
         <w:rPr>
@@ -3907,12 +6231,37 @@
         </w:rPr>
         <w:t xml:space="preserve">Perjanjian ini akan berakhir dengan sendirinya sesuai jangka waktu Perjanjian, dengan </w:t>
       </w:r>
-      <w:r>
-        <w:rPr>
-          <w:rFonts w:ascii="Times New Roman" w:hAnsi="Times New Roman"/>
-          <w:lang w:val="en-US"/>
-        </w:rPr>
-        <w:t xml:space="preserve">atau tanpa </w:t>
+      <w:proofErr w:type="spellStart"/>
+      <w:r>
+        <w:rPr>
+          <w:rFonts w:ascii="Times New Roman" w:hAnsi="Times New Roman"/>
+          <w:lang w:val="en-US"/>
+        </w:rPr>
+        <w:t>atau</w:t>
+      </w:r>
+      <w:proofErr w:type="spellEnd"/>
+      <w:r>
+        <w:rPr>
+          <w:rFonts w:ascii="Times New Roman" w:hAnsi="Times New Roman"/>
+          <w:lang w:val="en-US"/>
+        </w:rPr>
+        <w:t xml:space="preserve"> </w:t>
+      </w:r>
+      <w:proofErr w:type="spellStart"/>
+      <w:r>
+        <w:rPr>
+          <w:rFonts w:ascii="Times New Roman" w:hAnsi="Times New Roman"/>
+          <w:lang w:val="en-US"/>
+        </w:rPr>
+        <w:t>tanpa</w:t>
+      </w:r>
+      <w:proofErr w:type="spellEnd"/>
+      <w:r>
+        <w:rPr>
+          <w:rFonts w:ascii="Times New Roman" w:hAnsi="Times New Roman"/>
+          <w:lang w:val="en-US"/>
+        </w:rPr>
+        <w:t xml:space="preserve"> </w:t>
       </w:r>
       <w:r>
         <w:rPr>
@@ -3952,12 +6301,101 @@
         </w:rPr>
         <w:t xml:space="preserve">Dikecualikan dari ketentuan ayat 1 tersebut diatas, PARA PIHAK setuju dan sepakat apabila PIHAK KEDUA </w:t>
       </w:r>
-      <w:r>
-        <w:rPr>
-          <w:rFonts w:ascii="Times New Roman" w:hAnsi="Times New Roman"/>
-          <w:lang w:val="en-US"/>
-        </w:rPr>
-        <w:t xml:space="preserve">sakit-sakitan sebelum 3 (Tiga) bulan bekerja dan / atau </w:t>
+      <w:proofErr w:type="spellStart"/>
+      <w:r>
+        <w:rPr>
+          <w:rFonts w:ascii="Times New Roman" w:hAnsi="Times New Roman"/>
+          <w:lang w:val="en-US"/>
+        </w:rPr>
+        <w:t>sakit-sakitan</w:t>
+      </w:r>
+      <w:proofErr w:type="spellEnd"/>
+      <w:r>
+        <w:rPr>
+          <w:rFonts w:ascii="Times New Roman" w:hAnsi="Times New Roman"/>
+          <w:lang w:val="en-US"/>
+        </w:rPr>
+        <w:t xml:space="preserve"> </w:t>
+      </w:r>
+      <w:proofErr w:type="spellStart"/>
+      <w:r>
+        <w:rPr>
+          <w:rFonts w:ascii="Times New Roman" w:hAnsi="Times New Roman"/>
+          <w:lang w:val="en-US"/>
+        </w:rPr>
+        <w:t>sebelum</w:t>
+      </w:r>
+      <w:proofErr w:type="spellEnd"/>
+      <w:r>
+        <w:rPr>
+          <w:rFonts w:ascii="Times New Roman" w:hAnsi="Times New Roman"/>
+          <w:lang w:val="en-US"/>
+        </w:rPr>
+        <w:t xml:space="preserve"> 3 (</w:t>
+      </w:r>
+      <w:proofErr w:type="spellStart"/>
+      <w:r>
+        <w:rPr>
+          <w:rFonts w:ascii="Times New Roman" w:hAnsi="Times New Roman"/>
+          <w:lang w:val="en-US"/>
+        </w:rPr>
+        <w:t>Tiga</w:t>
+      </w:r>
+      <w:proofErr w:type="spellEnd"/>
+      <w:r>
+        <w:rPr>
+          <w:rFonts w:ascii="Times New Roman" w:hAnsi="Times New Roman"/>
+          <w:lang w:val="en-US"/>
+        </w:rPr>
+        <w:t xml:space="preserve">) </w:t>
+      </w:r>
+      <w:proofErr w:type="spellStart"/>
+      <w:r>
+        <w:rPr>
+          <w:rFonts w:ascii="Times New Roman" w:hAnsi="Times New Roman"/>
+          <w:lang w:val="en-US"/>
+        </w:rPr>
+        <w:t>bulan</w:t>
+      </w:r>
+      <w:proofErr w:type="spellEnd"/>
+      <w:r>
+        <w:rPr>
+          <w:rFonts w:ascii="Times New Roman" w:hAnsi="Times New Roman"/>
+          <w:lang w:val="en-US"/>
+        </w:rPr>
+        <w:t xml:space="preserve"> </w:t>
+      </w:r>
+      <w:proofErr w:type="spellStart"/>
+      <w:r>
+        <w:rPr>
+          <w:rFonts w:ascii="Times New Roman" w:hAnsi="Times New Roman"/>
+          <w:lang w:val="en-US"/>
+        </w:rPr>
+        <w:t>bekerja</w:t>
+      </w:r>
+      <w:proofErr w:type="spellEnd"/>
+      <w:r>
+        <w:rPr>
+          <w:rFonts w:ascii="Times New Roman" w:hAnsi="Times New Roman"/>
+          <w:lang w:val="en-US"/>
+        </w:rPr>
+        <w:t xml:space="preserve"> dan / </w:t>
+      </w:r>
+      <w:proofErr w:type="spellStart"/>
+      <w:r>
+        <w:rPr>
+          <w:rFonts w:ascii="Times New Roman" w:hAnsi="Times New Roman"/>
+          <w:lang w:val="en-US"/>
+        </w:rPr>
+        <w:t>atau</w:t>
+      </w:r>
+      <w:proofErr w:type="spellEnd"/>
+      <w:r>
+        <w:rPr>
+          <w:rFonts w:ascii="Times New Roman" w:hAnsi="Times New Roman"/>
+          <w:lang w:val="en-US"/>
+        </w:rPr>
+        <w:t xml:space="preserve"> </w:t>
       </w:r>
       <w:r>
         <w:rPr>
@@ -4133,12 +6571,21 @@
         </w:rPr>
         <w:t xml:space="preserve">tetapi PIHAK KEDUA masih saja tidak melakukan perbaikan dengan sebagaimana semestinya, maka PIHAK KEDUA dengan penuh kesadaran akan mengundurkan diri tanpa </w:t>
       </w:r>
-      <w:r>
-        <w:rPr>
-          <w:rFonts w:ascii="Times New Roman" w:hAnsi="Times New Roman"/>
-          <w:lang w:val="en-US"/>
-        </w:rPr>
-        <w:t xml:space="preserve">menuntut </w:t>
+      <w:proofErr w:type="spellStart"/>
+      <w:r>
+        <w:rPr>
+          <w:rFonts w:ascii="Times New Roman" w:hAnsi="Times New Roman"/>
+          <w:lang w:val="en-US"/>
+        </w:rPr>
+        <w:t>menuntut</w:t>
+      </w:r>
+      <w:proofErr w:type="spellEnd"/>
+      <w:r>
+        <w:rPr>
+          <w:rFonts w:ascii="Times New Roman" w:hAnsi="Times New Roman"/>
+          <w:lang w:val="en-US"/>
+        </w:rPr>
+        <w:t xml:space="preserve"> </w:t>
       </w:r>
       <w:r>
         <w:rPr>
@@ -4164,8 +6611,49 @@
           <w:rFonts w:ascii="Times New Roman" w:hAnsi="Times New Roman"/>
           <w:lang w:val="en-US"/>
         </w:rPr>
-        <w:t xml:space="preserve"> (Tujuh) Perjanjian ini</w:t>
-      </w:r>
+        <w:t xml:space="preserve"> (</w:t>
+      </w:r>
+      <w:proofErr w:type="spellStart"/>
+      <w:r>
+        <w:rPr>
+          <w:rFonts w:ascii="Times New Roman" w:hAnsi="Times New Roman"/>
+          <w:lang w:val="en-US"/>
+        </w:rPr>
+        <w:t>Tujuh</w:t>
+      </w:r>
+      <w:proofErr w:type="spellEnd"/>
+      <w:r>
+        <w:rPr>
+          <w:rFonts w:ascii="Times New Roman" w:hAnsi="Times New Roman"/>
+          <w:lang w:val="en-US"/>
+        </w:rPr>
+        <w:t xml:space="preserve">) </w:t>
+      </w:r>
+      <w:proofErr w:type="spellStart"/>
+      <w:r>
+        <w:rPr>
+          <w:rFonts w:ascii="Times New Roman" w:hAnsi="Times New Roman"/>
+          <w:lang w:val="en-US"/>
+        </w:rPr>
+        <w:t>Perjanjian</w:t>
+      </w:r>
+      <w:proofErr w:type="spellEnd"/>
+      <w:r>
+        <w:rPr>
+          <w:rFonts w:ascii="Times New Roman" w:hAnsi="Times New Roman"/>
+          <w:lang w:val="en-US"/>
+        </w:rPr>
+        <w:t xml:space="preserve"> </w:t>
+      </w:r>
+      <w:proofErr w:type="spellStart"/>
+      <w:r>
+        <w:rPr>
+          <w:rFonts w:ascii="Times New Roman" w:hAnsi="Times New Roman"/>
+          <w:lang w:val="en-US"/>
+        </w:rPr>
+        <w:t>ini</w:t>
+      </w:r>
+      <w:proofErr w:type="spellEnd"/>
       <w:r>
         <w:rPr>
           <w:rFonts w:ascii="Times New Roman" w:hAnsi="Times New Roman"/>
@@ -4741,6 +7229,7 @@
         </w:rPr>
         <w:t>{</w:t>
       </w:r>
+      <w:proofErr w:type="spellStart"/>
       <w:r>
         <w:rPr>
           <w:rFonts w:ascii="Times New Roman" w:hAnsi="Times New Roman" w:cs="Times New Roman"/>
@@ -4761,6 +7250,7 @@
         </w:rPr>
         <w:t>format</w:t>
       </w:r>
+      <w:proofErr w:type="spellEnd"/>
       <w:r>
         <w:rPr>
           <w:rFonts w:ascii="Times New Roman" w:hAnsi="Times New Roman" w:cs="Times New Roman"/>
@@ -5117,6 +7607,7 @@
               </w:rPr>
               <w:t>{</w:t>
             </w:r>
+            <w:proofErr w:type="spellStart"/>
             <w:r>
               <w:rPr>
                 <w:rFonts w:ascii="Times New Roman" w:eastAsia="Times New Roman" w:hAnsi="Times New Roman"/>
@@ -5129,6 +7620,7 @@
               </w:rPr>
               <w:t>nama</w:t>
             </w:r>
+            <w:proofErr w:type="spellEnd"/>
             <w:r>
               <w:rPr>
                 <w:rFonts w:ascii="Times New Roman" w:eastAsia="Times New Roman" w:hAnsi="Times New Roman"/>
@@ -5282,7 +7774,23 @@
         <w:rFonts w:ascii="Times New Roman" w:hAnsi="Times New Roman"/>
         <w:lang w:val="en-US"/>
       </w:rPr>
-      <w:t>Plant 1 : Jl. Sulawesi Blok H-4-2-2, Kabupaten Bekasi, Telp. (+62-21) 85934997</w:t>
+      <w:t xml:space="preserve">Plant 1 : Jl. Sulawesi Blok H-4-2-2, </w:t>
+    </w:r>
+    <w:proofErr w:type="spellStart"/>
+    <w:r>
+      <w:rPr>
+        <w:rFonts w:ascii="Times New Roman" w:hAnsi="Times New Roman"/>
+        <w:lang w:val="en-US"/>
+      </w:rPr>
+      <w:t>Kabupaten</w:t>
+    </w:r>
+    <w:proofErr w:type="spellEnd"/>
+    <w:r>
+      <w:rPr>
+        <w:rFonts w:ascii="Times New Roman" w:hAnsi="Times New Roman"/>
+        <w:lang w:val="en-US"/>
+      </w:rPr>
+      <w:t xml:space="preserve"> Bekasi, Telp. (+62-21) 85934997</w:t>
     </w:r>
   </w:p>
   <w:p>
@@ -5299,7 +7807,39 @@
         <w:rFonts w:ascii="Times New Roman" w:hAnsi="Times New Roman"/>
         <w:lang w:val="en-US"/>
       </w:rPr>
-      <w:t>Plant 2 : Jl. Raya Sadang - Subang KM 10, Kabupaten Purwakarta, Telp. (+62-264) 8391000</w:t>
+      <w:t xml:space="preserve">Plant 2 : Jl. Raya Sadang - Subang KM 10, </w:t>
+    </w:r>
+    <w:proofErr w:type="spellStart"/>
+    <w:r>
+      <w:rPr>
+        <w:rFonts w:ascii="Times New Roman" w:hAnsi="Times New Roman"/>
+        <w:lang w:val="en-US"/>
+      </w:rPr>
+      <w:t>Kabupaten</w:t>
+    </w:r>
+    <w:proofErr w:type="spellEnd"/>
+    <w:r>
+      <w:rPr>
+        <w:rFonts w:ascii="Times New Roman" w:hAnsi="Times New Roman"/>
+        <w:lang w:val="en-US"/>
+      </w:rPr>
+      <w:t xml:space="preserve"> </w:t>
+    </w:r>
+    <w:proofErr w:type="spellStart"/>
+    <w:r>
+      <w:rPr>
+        <w:rFonts w:ascii="Times New Roman" w:hAnsi="Times New Roman"/>
+        <w:lang w:val="en-US"/>
+      </w:rPr>
+      <w:t>Purwakarta</w:t>
+    </w:r>
+    <w:proofErr w:type="spellEnd"/>
+    <w:r>
+      <w:rPr>
+        <w:rFonts w:ascii="Times New Roman" w:hAnsi="Times New Roman"/>
+        <w:lang w:val="en-US"/>
+      </w:rPr>
+      <w:t>, Telp. (+62-264) 8391000</w:t>
     </w:r>
   </w:p>
   <w:p>
@@ -5316,7 +7856,23 @@
         <w:rFonts w:ascii="Times New Roman" w:hAnsi="Times New Roman"/>
         <w:lang w:val="en-US"/>
       </w:rPr>
-      <w:t>Plant 3 : Jl. Mitra Raya II Blok F-7-8, Kabupaten Karawang, Telp. (+62-267) 8638008</w:t>
+      <w:t xml:space="preserve">Plant 3 : Jl. Mitra Raya II Blok F-7-8, </w:t>
+    </w:r>
+    <w:proofErr w:type="spellStart"/>
+    <w:r>
+      <w:rPr>
+        <w:rFonts w:ascii="Times New Roman" w:hAnsi="Times New Roman"/>
+        <w:lang w:val="en-US"/>
+      </w:rPr>
+      <w:t>Kabupaten</w:t>
+    </w:r>
+    <w:proofErr w:type="spellEnd"/>
+    <w:r>
+      <w:rPr>
+        <w:rFonts w:ascii="Times New Roman" w:hAnsi="Times New Roman"/>
+        <w:lang w:val="en-US"/>
+      </w:rPr>
+      <w:t xml:space="preserve"> Karawang, Telp. (+62-267) 8638008</w:t>
     </w:r>
   </w:p>
   <w:p>
